--- a/Documents/Software Design Document.docx
+++ b/Documents/Software Design Document.docx
@@ -13364,7 +13364,7 @@
           <v:shape id="_x0000_i1025" type="#_x0000_t75" style="width:467.25pt;height:283.5pt" o:ole="">
             <v:imagedata r:id="rId10" o:title=""/>
           </v:shape>
-          <o:OLEObject Type="Embed" ProgID="Visio.Drawing.11" ShapeID="_x0000_i1025" DrawAspect="Content" ObjectID="_1426453469" r:id="rId11"/>
+          <o:OLEObject Type="Embed" ProgID="Visio.Drawing.11" ShapeID="_x0000_i1025" DrawAspect="Content" ObjectID="_1426620989" r:id="rId11"/>
         </w:object>
       </w:r>
     </w:p>
@@ -13377,14 +13377,27 @@
       <w:r>
         <w:t xml:space="preserve">Figure </w:t>
       </w:r>
-      <w:fldSimple w:instr=" SEQ Figure \* ARABIC ">
-        <w:r>
-          <w:rPr>
-            <w:noProof/>
-          </w:rPr>
-          <w:t>1</w:t>
-        </w:r>
-      </w:fldSimple>
+      <w:r>
+        <w:fldChar w:fldCharType="begin"/>
+      </w:r>
+      <w:r>
+        <w:instrText xml:space="preserve"> SEQ Figure \* ARABIC </w:instrText>
+      </w:r>
+      <w:r>
+        <w:fldChar w:fldCharType="separate"/>
+      </w:r>
+      <w:r>
+        <w:rPr>
+          <w:noProof/>
+        </w:rPr>
+        <w:t>1</w:t>
+      </w:r>
+      <w:r>
+        <w:rPr>
+          <w:noProof/>
+        </w:rPr>
+        <w:fldChar w:fldCharType="end"/>
+      </w:r>
       <w:r>
         <w:rPr>
           <w:noProof/>
@@ -15177,7 +15190,7 @@
           <v:shape id="_x0000_i1026" type="#_x0000_t75" style="width:357.75pt;height:269.25pt" o:ole="">
             <v:imagedata r:id="rId18" o:title=""/>
           </v:shape>
-          <o:OLEObject Type="Embed" ProgID="Visio.Drawing.11" ShapeID="_x0000_i1026" DrawAspect="Content" ObjectID="_1426453470" r:id="rId19"/>
+          <o:OLEObject Type="Embed" ProgID="Visio.Drawing.11" ShapeID="_x0000_i1026" DrawAspect="Content" ObjectID="_1426620990" r:id="rId19"/>
         </w:object>
       </w:r>
     </w:p>
@@ -15192,14 +15205,27 @@
       <w:r>
         <w:t xml:space="preserve">Figure </w:t>
       </w:r>
-      <w:fldSimple w:instr=" SEQ Figure \* ARABIC ">
-        <w:r>
-          <w:rPr>
-            <w:noProof/>
-          </w:rPr>
-          <w:t>2</w:t>
-        </w:r>
-      </w:fldSimple>
+      <w:r>
+        <w:fldChar w:fldCharType="begin"/>
+      </w:r>
+      <w:r>
+        <w:instrText xml:space="preserve"> SEQ Figure \* ARABIC </w:instrText>
+      </w:r>
+      <w:r>
+        <w:fldChar w:fldCharType="separate"/>
+      </w:r>
+      <w:r>
+        <w:rPr>
+          <w:noProof/>
+        </w:rPr>
+        <w:t>2</w:t>
+      </w:r>
+      <w:r>
+        <w:rPr>
+          <w:noProof/>
+        </w:rPr>
+        <w:fldChar w:fldCharType="end"/>
+      </w:r>
       <w:r>
         <w:rPr>
           <w:noProof/>
@@ -15252,7 +15278,7 @@
           <v:shape id="_x0000_i1027" type="#_x0000_t75" style="width:368.25pt;height:217.5pt" o:ole="">
             <v:imagedata r:id="rId20" o:title=""/>
           </v:shape>
-          <o:OLEObject Type="Embed" ProgID="Visio.Drawing.11" ShapeID="_x0000_i1027" DrawAspect="Content" ObjectID="_1426453471" r:id="rId21"/>
+          <o:OLEObject Type="Embed" ProgID="Visio.Drawing.11" ShapeID="_x0000_i1027" DrawAspect="Content" ObjectID="_1426620991" r:id="rId21"/>
         </w:object>
       </w:r>
     </w:p>
@@ -15264,14 +15290,27 @@
       <w:r>
         <w:t xml:space="preserve">Figure </w:t>
       </w:r>
-      <w:fldSimple w:instr=" SEQ Figure \* ARABIC ">
-        <w:r>
-          <w:rPr>
-            <w:noProof/>
-          </w:rPr>
-          <w:t>3</w:t>
-        </w:r>
-      </w:fldSimple>
+      <w:r>
+        <w:fldChar w:fldCharType="begin"/>
+      </w:r>
+      <w:r>
+        <w:instrText xml:space="preserve"> SEQ Figure \* ARABIC </w:instrText>
+      </w:r>
+      <w:r>
+        <w:fldChar w:fldCharType="separate"/>
+      </w:r>
+      <w:r>
+        <w:rPr>
+          <w:noProof/>
+        </w:rPr>
+        <w:t>3</w:t>
+      </w:r>
+      <w:r>
+        <w:rPr>
+          <w:noProof/>
+        </w:rPr>
+        <w:fldChar w:fldCharType="end"/>
+      </w:r>
       <w:r>
         <w:rPr>
           <w:noProof/>
@@ -59590,7 +59629,13 @@
         <w:t>:</w:t>
       </w:r>
       <w:r>
-        <w:t xml:space="preserve"> Unique identifier for this citation</w:t>
+        <w:t xml:space="preserve"> </w:t>
+      </w:r>
+      <w:r>
+        <w:t xml:space="preserve">Private, </w:t>
+      </w:r>
+      <w:r>
+        <w:t>Unique identifier for this citation</w:t>
       </w:r>
       <w:r>
         <w:t>.</w:t>
@@ -59614,7 +59659,13 @@
         <w:t>:</w:t>
       </w:r>
       <w:r>
-        <w:t xml:space="preserve"> Unique identifier for the defendant</w:t>
+        <w:t xml:space="preserve"> </w:t>
+      </w:r>
+      <w:r>
+        <w:t xml:space="preserve">Private, </w:t>
+      </w:r>
+      <w:r>
+        <w:t>Unique identifier for the defendant</w:t>
       </w:r>
       <w:r>
         <w:t>.</w:t>
@@ -59638,7 +59689,13 @@
         <w:t>:</w:t>
       </w:r>
       <w:r>
-        <w:t xml:space="preserve"> Unique identifier for the arresting officer</w:t>
+        <w:t xml:space="preserve"> </w:t>
+      </w:r>
+      <w:r>
+        <w:t xml:space="preserve">Public, </w:t>
+      </w:r>
+      <w:r>
+        <w:t>Unique identifier for the arresting officer</w:t>
       </w:r>
       <w:r>
         <w:t>.</w:t>
@@ -59662,7 +59719,13 @@
         <w:t>:</w:t>
       </w:r>
       <w:r>
-        <w:t xml:space="preserve"> Date of citation</w:t>
+        <w:t xml:space="preserve"> </w:t>
+      </w:r>
+      <w:r>
+        <w:t xml:space="preserve">Public, </w:t>
+      </w:r>
+      <w:r>
+        <w:t>Date of citation</w:t>
       </w:r>
       <w:r>
         <w:t>.</w:t>
@@ -59684,7 +59747,13 @@
         <w:t>:</w:t>
       </w:r>
       <w:r>
-        <w:t xml:space="preserve"> Address of citation location</w:t>
+        <w:t xml:space="preserve"> </w:t>
+      </w:r>
+      <w:r>
+        <w:t xml:space="preserve">Public, </w:t>
+      </w:r>
+      <w:r>
+        <w:t>Address of citation location</w:t>
       </w:r>
       <w:r>
         <w:t>.</w:t>
@@ -59709,6 +59778,9 @@
       </w:r>
       <w:r>
         <w:t xml:space="preserve"> </w:t>
+      </w:r>
+      <w:r>
+        <w:t xml:space="preserve">Public, </w:t>
       </w:r>
       <w:r>
         <w:t xml:space="preserve">Unique identifier for location. </w:t>
@@ -59737,6 +59809,12 @@
         <w:t>:</w:t>
       </w:r>
       <w:r>
+        <w:t xml:space="preserve"> </w:t>
+      </w:r>
+      <w:r>
+        <w:t>Public,</w:t>
+      </w:r>
+      <w:r>
         <w:t xml:space="preserve"> Unique identifier for common places. </w:t>
       </w:r>
       <w:proofErr w:type="gramStart"/>
@@ -59761,7 +59839,13 @@
         <w:t>:</w:t>
       </w:r>
       <w:r>
-        <w:t xml:space="preserve"> Whether the defendant was mirandized or not.</w:t>
+        <w:t xml:space="preserve"> </w:t>
+      </w:r>
+      <w:r>
+        <w:t xml:space="preserve">Public, </w:t>
+      </w:r>
+      <w:r>
+        <w:t>Whether the defendant was mirandized or not.</w:t>
       </w:r>
     </w:p>
     <w:p>
@@ -59782,7 +59866,13 @@
         <w:t>:</w:t>
       </w:r>
       <w:r>
-        <w:t xml:space="preserve"> Whether drugs or alcohol was present at the time of citation.</w:t>
+        <w:t xml:space="preserve"> </w:t>
+      </w:r>
+      <w:r>
+        <w:t xml:space="preserve">Public, </w:t>
+      </w:r>
+      <w:r>
+        <w:t>Whether drugs or alcohol was present at the time of citation.</w:t>
       </w:r>
     </w:p>
     <w:p>
@@ -59825,6 +59915,12 @@
         <w:t xml:space="preserve"> </w:t>
       </w:r>
       <w:r>
+        <w:t>Public,</w:t>
+      </w:r>
+      <w:r>
+        <w:t xml:space="preserve"> </w:t>
+      </w:r>
+      <w:r>
         <w:t xml:space="preserve">Loads citation information for the given </w:t>
       </w:r>
       <w:proofErr w:type="spellStart"/>
@@ -59858,6 +59954,9 @@
         <w:t>:</w:t>
       </w:r>
       <w:r>
+        <w:t xml:space="preserve"> Public,</w:t>
+      </w:r>
+      <w:r>
         <w:t xml:space="preserve"> </w:t>
       </w:r>
       <w:r>
@@ -59901,7 +60000,13 @@
         <w:t>:</w:t>
       </w:r>
       <w:r>
-        <w:t xml:space="preserve"> Gets the offenses for the defendant based off of </w:t>
+        <w:t xml:space="preserve"> </w:t>
+      </w:r>
+      <w:r>
+        <w:t xml:space="preserve">Public, </w:t>
+      </w:r>
+      <w:r>
+        <w:t xml:space="preserve">Gets the offenses for the defendant based off of </w:t>
       </w:r>
       <w:proofErr w:type="spellStart"/>
       <w:r>
@@ -59949,7 +60054,13 @@
         <w:t xml:space="preserve"> )</w:t>
       </w:r>
       <w:r>
-        <w:t>: Adds new offense to record.</w:t>
+        <w:t xml:space="preserve">: </w:t>
+      </w:r>
+      <w:r>
+        <w:t xml:space="preserve">Public, </w:t>
+      </w:r>
+      <w:r>
+        <w:t>Adds new offense to record.</w:t>
       </w:r>
     </w:p>
     <w:p>
@@ -59978,7 +60089,13 @@
         <w:t xml:space="preserve"> )</w:t>
       </w:r>
       <w:r>
-        <w:t>: Removes offense from record.</w:t>
+        <w:t xml:space="preserve">: </w:t>
+      </w:r>
+      <w:r>
+        <w:t xml:space="preserve">Public, </w:t>
+      </w:r>
+      <w:r>
+        <w:t>Removes offense from record.</w:t>
       </w:r>
     </w:p>
     <w:p>
@@ -59999,7 +60116,16 @@
         <w:t>)</w:t>
       </w:r>
       <w:r>
-        <w:t xml:space="preserve">: Gets stolen items based off of </w:t>
+        <w:t>:</w:t>
+      </w:r>
+      <w:r>
+        <w:t xml:space="preserve"> </w:t>
+      </w:r>
+      <w:r>
+        <w:t xml:space="preserve">Public, </w:t>
+      </w:r>
+      <w:r>
+        <w:t xml:space="preserve">Gets stolen items based off of </w:t>
       </w:r>
       <w:proofErr w:type="spellStart"/>
       <w:r>
@@ -60028,7 +60154,13 @@
         <w:t xml:space="preserve"> $name, $value )</w:t>
       </w:r>
       <w:r>
-        <w:t>: Records the name and value of an item and adds to record.</w:t>
+        <w:t xml:space="preserve">: </w:t>
+      </w:r>
+      <w:r>
+        <w:t xml:space="preserve">Public, </w:t>
+      </w:r>
+      <w:r>
+        <w:t>Records the name and value of an item and adds to record.</w:t>
       </w:r>
     </w:p>
     <w:p>
@@ -60057,7 +60189,13 @@
         <w:t xml:space="preserve"> )</w:t>
       </w:r>
       <w:r>
-        <w:t>: Removes an item from record.</w:t>
+        <w:t xml:space="preserve">: </w:t>
+      </w:r>
+      <w:r>
+        <w:t xml:space="preserve">Public, </w:t>
+      </w:r>
+      <w:r>
+        <w:t>Removes an item from record.</w:t>
       </w:r>
     </w:p>
     <w:p>
@@ -60078,7 +60216,13 @@
         <w:t>)</w:t>
       </w:r>
       <w:r>
-        <w:t>: Gets vehicles used in offense.</w:t>
+        <w:t>:</w:t>
+      </w:r>
+      <w:r>
+        <w:t xml:space="preserve">Public, </w:t>
+      </w:r>
+      <w:r>
+        <w:t>Gets vehicles used in offense.</w:t>
       </w:r>
     </w:p>
     <w:p>
@@ -60099,7 +60243,13 @@
         <w:t xml:space="preserve"> $year, $make, $model, $color, $license, $state, $comment )</w:t>
       </w:r>
       <w:r>
-        <w:t>: Adds a vehicle to record.</w:t>
+        <w:t xml:space="preserve">: </w:t>
+      </w:r>
+      <w:r>
+        <w:t xml:space="preserve">Public, </w:t>
+      </w:r>
+      <w:r>
+        <w:t>Adds a vehicle to record.</w:t>
       </w:r>
     </w:p>
     <w:p>
@@ -60128,7 +60278,13 @@
         <w:t xml:space="preserve"> )</w:t>
       </w:r>
       <w:r>
-        <w:t>: Removes a vehicle from record.</w:t>
+        <w:t xml:space="preserve">: </w:t>
+      </w:r>
+      <w:r>
+        <w:t xml:space="preserve">Public, </w:t>
+      </w:r>
+      <w:r>
+        <w:t>Removes a vehicle from record.</w:t>
       </w:r>
     </w:p>
     <w:p>
@@ -60146,7 +60302,13 @@
       </w:r>
       <w:proofErr w:type="gramEnd"/>
       <w:r>
-        <w:t xml:space="preserve">): Returns </w:t>
+        <w:t>):</w:t>
+      </w:r>
+      <w:r>
+        <w:t xml:space="preserve">Public, </w:t>
+      </w:r>
+      <w:r>
+        <w:t xml:space="preserve">Returns </w:t>
       </w:r>
       <w:proofErr w:type="spellStart"/>
       <w:r>
@@ -60172,7 +60334,13 @@
       </w:r>
       <w:proofErr w:type="gramEnd"/>
       <w:r>
-        <w:t xml:space="preserve">): Returns </w:t>
+        <w:t>):</w:t>
+      </w:r>
+      <w:r>
+        <w:t xml:space="preserve">Public, </w:t>
+      </w:r>
+      <w:r>
+        <w:t xml:space="preserve">Returns </w:t>
       </w:r>
       <w:proofErr w:type="spellStart"/>
       <w:r>
@@ -60230,7 +60398,16 @@
       <w:proofErr w:type="spellEnd"/>
       <w:proofErr w:type="gramEnd"/>
       <w:r>
-        <w:t xml:space="preserve"> – PDO for connecting to the database.</w:t>
+        <w:t>:</w:t>
+      </w:r>
+      <w:r>
+        <w:t xml:space="preserve"> </w:t>
+      </w:r>
+      <w:r>
+        <w:t xml:space="preserve">Public, </w:t>
+      </w:r>
+      <w:r>
+        <w:t>PDO for connecting to the database.</w:t>
       </w:r>
     </w:p>
     <w:p>
@@ -60246,7 +60423,16 @@
       </w:r>
       <w:proofErr w:type="gramEnd"/>
       <w:r>
-        <w:t xml:space="preserve"> – object holding instance of open database connection</w:t>
+        <w:t>:</w:t>
+      </w:r>
+      <w:r>
+        <w:t xml:space="preserve"> </w:t>
+      </w:r>
+      <w:r>
+        <w:t xml:space="preserve">Private static, </w:t>
+      </w:r>
+      <w:r>
+        <w:t>object holding instance of open database connection</w:t>
       </w:r>
     </w:p>
     <w:p>
@@ -60272,7 +60458,13 @@
       </w:r>
       <w:proofErr w:type="gramEnd"/>
       <w:r>
-        <w:t xml:space="preserve">) – </w:t>
+        <w:t xml:space="preserve">): </w:t>
+      </w:r>
+      <w:r>
+        <w:t>Private,</w:t>
+      </w:r>
+      <w:r>
+        <w:t xml:space="preserve"> </w:t>
       </w:r>
       <w:r>
         <w:t>Sets up PDO object.</w:t>
@@ -60293,7 +60485,22 @@
       </w:r>
       <w:proofErr w:type="gramEnd"/>
       <w:r>
-        <w:t>) – Create a new instance of a database connection</w:t>
+        <w:t>):</w:t>
+      </w:r>
+      <w:r>
+        <w:t xml:space="preserve"> </w:t>
+      </w:r>
+      <w:r>
+        <w:t>Public</w:t>
+      </w:r>
+      <w:r>
+        <w:t xml:space="preserve"> static</w:t>
+      </w:r>
+      <w:r>
+        <w:t xml:space="preserve">, </w:t>
+      </w:r>
+      <w:r>
+        <w:t>Create a new instance of a database connection</w:t>
       </w:r>
       <w:r>
         <w:t>.</w:t>
@@ -60314,7 +60521,22 @@
       </w:r>
       <w:proofErr w:type="gramEnd"/>
       <w:r>
-        <w:t>) – Closes the database connection</w:t>
+        <w:t>):</w:t>
+      </w:r>
+      <w:r>
+        <w:t xml:space="preserve"> </w:t>
+      </w:r>
+      <w:r>
+        <w:t>Public</w:t>
+      </w:r>
+      <w:r>
+        <w:t xml:space="preserve"> static</w:t>
+      </w:r>
+      <w:r>
+        <w:t xml:space="preserve">, </w:t>
+      </w:r>
+      <w:r>
+        <w:t>Closes the database connection</w:t>
       </w:r>
       <w:r>
         <w:t>.</w:t>
@@ -60327,7 +60549,10 @@
       <w:proofErr w:type="spellStart"/>
       <w:proofErr w:type="gramStart"/>
       <w:r>
-        <w:t>covertToServerDate</w:t>
+        <w:t>covertToServerDat</w:t>
+      </w:r>
+      <w:r>
+        <w:t>e</w:t>
       </w:r>
       <w:proofErr w:type="spellEnd"/>
       <w:r>
@@ -60351,7 +60576,16 @@
       </w:r>
       <w:proofErr w:type="spellEnd"/>
       <w:r>
-        <w:t>) – Converts time stamps to Chicago time zone to correctly store within the database.</w:t>
+        <w:t>):</w:t>
+      </w:r>
+      <w:r>
+        <w:t xml:space="preserve"> </w:t>
+      </w:r>
+      <w:r>
+        <w:t xml:space="preserve">Public, </w:t>
+      </w:r>
+      <w:r>
+        <w:t>Converts time stamps to Chicago time zone to correctly store within the database.</w:t>
       </w:r>
     </w:p>
     <w:p>
@@ -60401,7 +60635,13 @@
       <w:proofErr w:type="spellEnd"/>
       <w:proofErr w:type="gramEnd"/>
       <w:r>
-        <w:t>: Unique identifier for this court location</w:t>
+        <w:t xml:space="preserve">: </w:t>
+      </w:r>
+      <w:r>
+        <w:t xml:space="preserve">Private, </w:t>
+      </w:r>
+      <w:r>
+        <w:t>Unique identifier for this court location</w:t>
       </w:r>
     </w:p>
     <w:p>
@@ -60419,7 +60659,13 @@
       <w:proofErr w:type="spellEnd"/>
       <w:proofErr w:type="gramEnd"/>
       <w:r>
-        <w:t xml:space="preserve">: Unique identifier for location. </w:t>
+        <w:t xml:space="preserve">: </w:t>
+      </w:r>
+      <w:r>
+        <w:t xml:space="preserve">Private, </w:t>
+      </w:r>
+      <w:r>
+        <w:t xml:space="preserve">Unique identifier for location. </w:t>
       </w:r>
       <w:proofErr w:type="gramStart"/>
       <w:r>
@@ -60442,7 +60688,13 @@
       <w:proofErr w:type="spellEnd"/>
       <w:proofErr w:type="gramEnd"/>
       <w:r>
-        <w:t>: Unique identifier for the program.</w:t>
+        <w:t xml:space="preserve">: </w:t>
+      </w:r>
+      <w:r>
+        <w:t xml:space="preserve">Private, </w:t>
+      </w:r>
+      <w:r>
+        <w:t>Unique identifier for the program.</w:t>
       </w:r>
     </w:p>
     <w:p>
@@ -60458,7 +60710,18 @@
       </w:r>
       <w:proofErr w:type="gramEnd"/>
       <w:r>
-        <w:t>: Location name.</w:t>
+        <w:t xml:space="preserve">: </w:t>
+      </w:r>
+      <w:proofErr w:type="spellStart"/>
+      <w:r>
+        <w:t>Private,</w:t>
+      </w:r>
+      <w:r>
+        <w:t>Location</w:t>
+      </w:r>
+      <w:proofErr w:type="spellEnd"/>
+      <w:r>
+        <w:t xml:space="preserve"> name.</w:t>
       </w:r>
     </w:p>
     <w:p>
@@ -60474,7 +60737,13 @@
       </w:r>
       <w:proofErr w:type="gramEnd"/>
       <w:r>
-        <w:t>: Location address.</w:t>
+        <w:t xml:space="preserve">: </w:t>
+      </w:r>
+      <w:r>
+        <w:t xml:space="preserve">Private, </w:t>
+      </w:r>
+      <w:r>
+        <w:t>Location address.</w:t>
       </w:r>
     </w:p>
     <w:p>
@@ -60490,7 +60759,13 @@
       </w:r>
       <w:proofErr w:type="gramEnd"/>
       <w:r>
-        <w:t xml:space="preserve">: Location city, brought in with </w:t>
+        <w:t xml:space="preserve">: </w:t>
+      </w:r>
+      <w:r>
+        <w:t xml:space="preserve">Private, </w:t>
+      </w:r>
+      <w:r>
+        <w:t xml:space="preserve">Location city, brought in with </w:t>
       </w:r>
       <w:proofErr w:type="spellStart"/>
       <w:r>
@@ -60515,7 +60790,13 @@
       </w:r>
       <w:proofErr w:type="gramEnd"/>
       <w:r>
-        <w:t xml:space="preserve">: Location state, brought in with </w:t>
+        <w:t xml:space="preserve">: </w:t>
+      </w:r>
+      <w:r>
+        <w:t xml:space="preserve">Private, </w:t>
+      </w:r>
+      <w:r>
+        <w:t xml:space="preserve">Location state, brought in with </w:t>
       </w:r>
       <w:proofErr w:type="spellStart"/>
       <w:r>
@@ -60539,7 +60820,13 @@
       </w:r>
       <w:proofErr w:type="gramEnd"/>
       <w:r>
-        <w:t xml:space="preserve">: Location zip, brought in with </w:t>
+        <w:t xml:space="preserve">: </w:t>
+      </w:r>
+      <w:r>
+        <w:t xml:space="preserve">Private, </w:t>
+      </w:r>
+      <w:r>
+        <w:t xml:space="preserve">Location zip, brought in with </w:t>
       </w:r>
       <w:proofErr w:type="spellStart"/>
       <w:r>
@@ -60569,6 +60856,28 @@
       <w:pPr>
         <w:ind w:left="720" w:firstLine="0"/>
       </w:pPr>
+      <w:r>
+        <w:t>__</w:t>
+      </w:r>
+      <w:proofErr w:type="gramStart"/>
+      <w:r>
+        <w:t>construct(</w:t>
+      </w:r>
+      <w:proofErr w:type="gramEnd"/>
+      <w:r>
+        <w:t>):</w:t>
+      </w:r>
+      <w:r>
+        <w:t xml:space="preserve">Public, </w:t>
+      </w:r>
+      <w:r>
+        <w:t>Create empty court location object.</w:t>
+      </w:r>
+    </w:p>
+    <w:p>
+      <w:pPr>
+        <w:ind w:left="720" w:firstLine="0"/>
+      </w:pPr>
       <w:proofErr w:type="spellStart"/>
       <w:proofErr w:type="gramStart"/>
       <w:r>
@@ -60580,7 +60889,16 @@
       </w:r>
       <w:proofErr w:type="gramEnd"/>
       <w:r>
-        <w:t>): Adds a new court location to database.</w:t>
+        <w:t>):</w:t>
+      </w:r>
+      <w:r>
+        <w:t xml:space="preserve"> </w:t>
+      </w:r>
+      <w:r>
+        <w:t xml:space="preserve">Public, </w:t>
+      </w:r>
+      <w:r>
+        <w:t>Adds a new court location to database.</w:t>
       </w:r>
     </w:p>
     <w:p>
@@ -60598,7 +60916,16 @@
       </w:r>
       <w:proofErr w:type="gramEnd"/>
       <w:r>
-        <w:t>): Edit an existing court location.</w:t>
+        <w:t>):</w:t>
+      </w:r>
+      <w:r>
+        <w:t xml:space="preserve"> </w:t>
+      </w:r>
+      <w:r>
+        <w:t xml:space="preserve">Public, </w:t>
+      </w:r>
+      <w:r>
+        <w:t>Edit an existing court location.</w:t>
       </w:r>
     </w:p>
     <w:p>
@@ -60616,7 +60943,16 @@
       </w:r>
       <w:proofErr w:type="gramEnd"/>
       <w:r>
-        <w:t>): Removes a court location.</w:t>
+        <w:t>):</w:t>
+      </w:r>
+      <w:r>
+        <w:t xml:space="preserve"> </w:t>
+      </w:r>
+      <w:r>
+        <w:t xml:space="preserve">Public, </w:t>
+      </w:r>
+      <w:r>
+        <w:t>Removes a court location.</w:t>
       </w:r>
     </w:p>
     <w:p>
@@ -60642,7 +60978,13 @@
       </w:r>
       <w:proofErr w:type="spellEnd"/>
       <w:r>
-        <w:t xml:space="preserve"> ): Loads court location object </w:t>
+        <w:t xml:space="preserve"> ): </w:t>
+      </w:r>
+      <w:r>
+        <w:t xml:space="preserve">Public, </w:t>
+      </w:r>
+      <w:r>
+        <w:t xml:space="preserve">Loads court location object </w:t>
       </w:r>
       <w:r>
         <w:t xml:space="preserve">with data based on </w:t>
@@ -60671,7 +61013,13 @@
         <w:t>:</w:t>
       </w:r>
       <w:r>
-        <w:t xml:space="preserve"> Returns </w:t>
+        <w:t xml:space="preserve"> </w:t>
+      </w:r>
+      <w:r>
+        <w:t xml:space="preserve">Public, </w:t>
+      </w:r>
+      <w:r>
+        <w:t xml:space="preserve">Returns </w:t>
       </w:r>
       <w:proofErr w:type="spellStart"/>
       <w:r>
@@ -60697,7 +61045,13 @@
         <w:t>:</w:t>
       </w:r>
       <w:r>
-        <w:t xml:space="preserve"> Returns </w:t>
+        <w:t xml:space="preserve"> </w:t>
+      </w:r>
+      <w:r>
+        <w:t xml:space="preserve">Public, </w:t>
+      </w:r>
+      <w:r>
+        <w:t xml:space="preserve">Returns </w:t>
       </w:r>
       <w:proofErr w:type="spellStart"/>
       <w:r>
@@ -60723,7 +61077,13 @@
         <w:t>:</w:t>
       </w:r>
       <w:r>
-        <w:t xml:space="preserve"> Returns name.</w:t>
+        <w:t xml:space="preserve"> </w:t>
+      </w:r>
+      <w:r>
+        <w:t xml:space="preserve">Public, </w:t>
+      </w:r>
+      <w:r>
+        <w:t>Returns name.</w:t>
       </w:r>
     </w:p>
     <w:p>
@@ -60741,7 +61101,13 @@
         <w:t>:</w:t>
       </w:r>
       <w:r>
-        <w:t xml:space="preserve"> Returns address.</w:t>
+        <w:t xml:space="preserve"> </w:t>
+      </w:r>
+      <w:r>
+        <w:t xml:space="preserve">Public, </w:t>
+      </w:r>
+      <w:r>
+        <w:t>Returns address.</w:t>
       </w:r>
     </w:p>
     <w:p>
@@ -60759,7 +61125,13 @@
         <w:t>:</w:t>
       </w:r>
       <w:r>
-        <w:t xml:space="preserve"> Returns city.</w:t>
+        <w:t xml:space="preserve"> </w:t>
+      </w:r>
+      <w:r>
+        <w:t xml:space="preserve">Public, </w:t>
+      </w:r>
+      <w:r>
+        <w:t>Returns city.</w:t>
       </w:r>
     </w:p>
     <w:p>
@@ -60777,7 +61149,13 @@
         <w:t>:</w:t>
       </w:r>
       <w:r>
-        <w:t xml:space="preserve"> Returns state.</w:t>
+        <w:t xml:space="preserve"> </w:t>
+      </w:r>
+      <w:r>
+        <w:t xml:space="preserve">Public, </w:t>
+      </w:r>
+      <w:r>
+        <w:t>Returns state.</w:t>
       </w:r>
     </w:p>
     <w:p>
@@ -60795,7 +61173,13 @@
         <w:t>:</w:t>
       </w:r>
       <w:r>
-        <w:t xml:space="preserve"> Returns zip.</w:t>
+        <w:t xml:space="preserve"> </w:t>
+      </w:r>
+      <w:r>
+        <w:t xml:space="preserve">Public, </w:t>
+      </w:r>
+      <w:r>
+        <w:t>Returns zip.</w:t>
       </w:r>
     </w:p>
     <w:p>
@@ -60813,7 +61197,13 @@
         <w:t>:</w:t>
       </w:r>
       <w:r>
-        <w:t xml:space="preserve"> Sets </w:t>
+        <w:t xml:space="preserve"> </w:t>
+      </w:r>
+      <w:r>
+        <w:t xml:space="preserve">Public, </w:t>
+      </w:r>
+      <w:r>
+        <w:t xml:space="preserve">Sets </w:t>
       </w:r>
       <w:proofErr w:type="spellStart"/>
       <w:r>
@@ -60839,7 +61229,13 @@
         <w:t>:</w:t>
       </w:r>
       <w:r>
-        <w:t xml:space="preserve"> Sets </w:t>
+        <w:t xml:space="preserve"> </w:t>
+      </w:r>
+      <w:r>
+        <w:t xml:space="preserve">Public, </w:t>
+      </w:r>
+      <w:r>
+        <w:t xml:space="preserve">Sets </w:t>
       </w:r>
       <w:proofErr w:type="spellStart"/>
       <w:r>
@@ -60865,7 +61261,13 @@
         <w:t>:</w:t>
       </w:r>
       <w:r>
-        <w:t xml:space="preserve"> Sets name.</w:t>
+        <w:t xml:space="preserve"> </w:t>
+      </w:r>
+      <w:r>
+        <w:t xml:space="preserve">Public, </w:t>
+      </w:r>
+      <w:r>
+        <w:t>Sets name.</w:t>
       </w:r>
     </w:p>
     <w:p>
@@ -60883,7 +61285,13 @@
         <w:t>:</w:t>
       </w:r>
       <w:r>
-        <w:t xml:space="preserve"> Sets address.</w:t>
+        <w:t xml:space="preserve"> </w:t>
+      </w:r>
+      <w:r>
+        <w:t xml:space="preserve">Public, </w:t>
+      </w:r>
+      <w:r>
+        <w:t>Sets address.</w:t>
       </w:r>
     </w:p>
     <w:p>
@@ -60901,7 +61309,13 @@
         <w:t>:</w:t>
       </w:r>
       <w:r>
-        <w:t xml:space="preserve"> Sets city.</w:t>
+        <w:t xml:space="preserve"> </w:t>
+      </w:r>
+      <w:r>
+        <w:t xml:space="preserve">Public, </w:t>
+      </w:r>
+      <w:r>
+        <w:t>Sets city.</w:t>
       </w:r>
     </w:p>
     <w:p>
@@ -60919,7 +61333,13 @@
         <w:t>:</w:t>
       </w:r>
       <w:r>
-        <w:t xml:space="preserve"> Sets state.</w:t>
+        <w:t xml:space="preserve"> </w:t>
+      </w:r>
+      <w:r>
+        <w:t xml:space="preserve">Public, </w:t>
+      </w:r>
+      <w:r>
+        <w:t>Sets state.</w:t>
       </w:r>
     </w:p>
     <w:p>
@@ -60937,7 +61357,13 @@
         <w:t>:</w:t>
       </w:r>
       <w:r>
-        <w:t xml:space="preserve"> Sets zip.</w:t>
+        <w:t xml:space="preserve"> </w:t>
+      </w:r>
+      <w:r>
+        <w:t xml:space="preserve">Public, </w:t>
+      </w:r>
+      <w:r>
+        <w:t>Sets zip.</w:t>
       </w:r>
     </w:p>
     <w:p>
@@ -61007,12 +61433,24 @@
       <w:r>
         <w:t>Description:</w:t>
       </w:r>
+      <w:r>
+        <w:t xml:space="preserve"> The Data class is used to fetch information that is displayed with the </w:t>
+      </w:r>
+      <w:proofErr w:type="spellStart"/>
+      <w:r>
+        <w:t>dataTables</w:t>
+      </w:r>
+      <w:proofErr w:type="spellEnd"/>
+      <w:r>
+        <w:t xml:space="preserve"> and dropdown menu options</w:t>
+      </w:r>
     </w:p>
     <w:p>
       <w:pPr>
         <w:ind w:firstLine="0"/>
       </w:pPr>
       <w:r>
+        <w:lastRenderedPageBreak/>
         <w:t>Class Members:</w:t>
       </w:r>
     </w:p>
@@ -61020,63 +61458,649 @@
       <w:pPr>
         <w:ind w:firstLine="0"/>
       </w:pPr>
+      <w:r>
+        <w:tab/>
+        <w:t>None</w:t>
+      </w:r>
     </w:p>
     <w:p>
       <w:pPr>
+        <w:ind w:firstLine="0"/>
+      </w:pPr>
+    </w:p>
+    <w:p>
+      <w:pPr>
         <w:pStyle w:val="AppendixHeading3"/>
       </w:pPr>
       <w:bookmarkStart w:id="133" w:name="_Toc352614606"/>
       <w:r>
-        <w:lastRenderedPageBreak/>
         <w:t>Class Methods</w:t>
       </w:r>
       <w:bookmarkEnd w:id="133"/>
     </w:p>
     <w:p>
       <w:pPr>
-        <w:ind w:firstLine="0"/>
-      </w:pPr>
+        <w:ind w:left="720" w:firstLine="0"/>
+      </w:pPr>
+      <w:proofErr w:type="spellStart"/>
+      <w:proofErr w:type="gramStart"/>
+      <w:r>
+        <w:t>fetchUserListing</w:t>
+      </w:r>
+      <w:proofErr w:type="spellEnd"/>
+      <w:r>
+        <w:t>(</w:t>
+      </w:r>
+      <w:proofErr w:type="gramEnd"/>
+      <w:r>
+        <w:t xml:space="preserve"> $</w:t>
+      </w:r>
+      <w:proofErr w:type="spellStart"/>
+      <w:r>
+        <w:t>user_programID</w:t>
+      </w:r>
+      <w:proofErr w:type="spellEnd"/>
+      <w:r>
+        <w:t>, $</w:t>
+      </w:r>
+      <w:proofErr w:type="spellStart"/>
+      <w:r>
+        <w:t>user_type</w:t>
+      </w:r>
+      <w:proofErr w:type="spellEnd"/>
+      <w:r>
+        <w:t xml:space="preserve"> ): </w:t>
+      </w:r>
+      <w:r>
+        <w:t xml:space="preserve">Public, </w:t>
+      </w:r>
+      <w:r>
+        <w:t>Fetches all users or only users in the</w:t>
+      </w:r>
+      <w:r>
+        <w:t xml:space="preserve"> program depending on user type into JSON encoding.</w:t>
+      </w:r>
     </w:p>
     <w:p>
       <w:pPr>
-        <w:pStyle w:val="AppendixHeading2"/>
-      </w:pPr>
-      <w:bookmarkStart w:id="134" w:name="_Toc352614607"/>
-      <w:r>
-        <w:t>Class</w:t>
-      </w:r>
-      <w:bookmarkEnd w:id="134"/>
-      <w:r>
-        <w:t xml:space="preserve"> Defendant</w:t>
+        <w:ind w:left="720" w:firstLine="0"/>
+      </w:pPr>
+      <w:proofErr w:type="spellStart"/>
+      <w:proofErr w:type="gramStart"/>
+      <w:r>
+        <w:t>fetchProgramListing</w:t>
+      </w:r>
+      <w:proofErr w:type="spellEnd"/>
+      <w:r>
+        <w:t>(</w:t>
+      </w:r>
+      <w:proofErr w:type="gramEnd"/>
+      <w:r>
+        <w:t>):</w:t>
+      </w:r>
+      <w:r>
+        <w:t xml:space="preserve">Public, </w:t>
+      </w:r>
+      <w:r>
+        <w:t>Fetches all programs</w:t>
+      </w:r>
+      <w:r>
+        <w:t xml:space="preserve"> </w:t>
+      </w:r>
+      <w:r>
+        <w:t>into JSON encoding</w:t>
+      </w:r>
+      <w:r>
+        <w:t>.</w:t>
       </w:r>
     </w:p>
     <w:p>
       <w:pPr>
-        <w:ind w:firstLine="0"/>
-      </w:pPr>
-      <w:r>
-        <w:t>Description:</w:t>
+        <w:ind w:left="720" w:firstLine="0"/>
+      </w:pPr>
+      <w:proofErr w:type="spellStart"/>
+      <w:proofErr w:type="gramStart"/>
+      <w:r>
+        <w:t>fetchProgramLocations</w:t>
+      </w:r>
+      <w:proofErr w:type="spellEnd"/>
+      <w:r>
+        <w:t>(</w:t>
+      </w:r>
+      <w:proofErr w:type="gramEnd"/>
+      <w:r>
+        <w:t xml:space="preserve"> $</w:t>
+      </w:r>
+      <w:proofErr w:type="spellStart"/>
+      <w:r>
+        <w:t>user_programID</w:t>
+      </w:r>
+      <w:proofErr w:type="spellEnd"/>
+      <w:r>
+        <w:t xml:space="preserve"> ): </w:t>
+      </w:r>
+      <w:r>
+        <w:t xml:space="preserve">Public, </w:t>
+      </w:r>
+      <w:r>
+        <w:t>Fetches locations for the given program</w:t>
+      </w:r>
+      <w:r>
+        <w:t xml:space="preserve"> into </w:t>
+      </w:r>
+      <w:r>
+        <w:t>a JSON object</w:t>
+      </w:r>
+      <w:r>
+        <w:t>.</w:t>
       </w:r>
     </w:p>
     <w:p>
       <w:pPr>
-        <w:ind w:firstLine="0"/>
-      </w:pPr>
-      <w:r>
-        <w:t>Class Members:</w:t>
+        <w:ind w:left="720" w:firstLine="0"/>
+      </w:pPr>
+      <w:proofErr w:type="spellStart"/>
+      <w:proofErr w:type="gramStart"/>
+      <w:r>
+        <w:t>fetchProgramSchools</w:t>
+      </w:r>
+      <w:proofErr w:type="spellEnd"/>
+      <w:r>
+        <w:t>(</w:t>
+      </w:r>
+      <w:proofErr w:type="gramEnd"/>
+      <w:r>
+        <w:t xml:space="preserve"> $</w:t>
+      </w:r>
+      <w:proofErr w:type="spellStart"/>
+      <w:r>
+        <w:t>user_programID</w:t>
+      </w:r>
+      <w:proofErr w:type="spellEnd"/>
+      <w:r>
+        <w:t xml:space="preserve"> ): </w:t>
+      </w:r>
+      <w:r>
+        <w:t xml:space="preserve">Public, </w:t>
+      </w:r>
+      <w:r>
+        <w:t>Fetches schools for the given program</w:t>
+      </w:r>
+      <w:r>
+        <w:t xml:space="preserve"> </w:t>
+      </w:r>
+      <w:r>
+        <w:t>into a JSON object.</w:t>
       </w:r>
     </w:p>
     <w:p>
       <w:pPr>
-        <w:ind w:firstLine="0"/>
-      </w:pPr>
+        <w:ind w:left="720" w:firstLine="0"/>
+      </w:pPr>
+      <w:proofErr w:type="spellStart"/>
+      <w:proofErr w:type="gramStart"/>
+      <w:r>
+        <w:t>fetchProgramStatutes</w:t>
+      </w:r>
+      <w:proofErr w:type="spellEnd"/>
+      <w:r>
+        <w:t>(</w:t>
+      </w:r>
+      <w:proofErr w:type="gramEnd"/>
+      <w:r>
+        <w:t xml:space="preserve"> $</w:t>
+      </w:r>
+      <w:proofErr w:type="spellStart"/>
+      <w:r>
+        <w:t>user_programID</w:t>
+      </w:r>
+      <w:proofErr w:type="spellEnd"/>
+      <w:r>
+        <w:t xml:space="preserve"> ): </w:t>
+      </w:r>
+      <w:r>
+        <w:t xml:space="preserve">Public, </w:t>
+      </w:r>
+      <w:r>
+        <w:t>Fetches statutes for the given program</w:t>
+      </w:r>
+      <w:r>
+        <w:t xml:space="preserve"> </w:t>
+      </w:r>
+      <w:r>
+        <w:t>into a JSON object.</w:t>
+      </w:r>
     </w:p>
     <w:p>
       <w:pPr>
+        <w:ind w:left="720" w:firstLine="0"/>
+      </w:pPr>
+      <w:proofErr w:type="spellStart"/>
+      <w:r>
+        <w:t>fetchProgramDropdown</w:t>
+      </w:r>
+      <w:proofErr w:type="spellEnd"/>
+      <w:r>
+        <w:t xml:space="preserve">( $id ): </w:t>
+      </w:r>
+      <w:r>
+        <w:t xml:space="preserve">Public, </w:t>
+      </w:r>
+      <w:r>
+        <w:t xml:space="preserve">Generates a dropdown list of programs that are active, </w:t>
+      </w:r>
+      <w:r>
+        <w:t>marks a program as selected depending on $id.</w:t>
+      </w:r>
+    </w:p>
+    <w:p>
+      <w:pPr>
+        <w:ind w:left="720" w:firstLine="0"/>
+      </w:pPr>
+      <w:proofErr w:type="spellStart"/>
+      <w:proofErr w:type="gramStart"/>
+      <w:r>
+        <w:t>fetchUserTypeDropdown</w:t>
+      </w:r>
+      <w:proofErr w:type="spellEnd"/>
+      <w:r>
+        <w:t>(</w:t>
+      </w:r>
+      <w:proofErr w:type="gramEnd"/>
+      <w:r>
+        <w:t xml:space="preserve"> $id, $</w:t>
+      </w:r>
+      <w:proofErr w:type="spellStart"/>
+      <w:r>
+        <w:t>utype</w:t>
+      </w:r>
+      <w:proofErr w:type="spellEnd"/>
+      <w:r>
+        <w:t xml:space="preserve"> ): </w:t>
+      </w:r>
+      <w:r>
+        <w:t xml:space="preserve">Public, </w:t>
+      </w:r>
+      <w:r>
+        <w:t>Fetches the possible user types</w:t>
+      </w:r>
+      <w:r>
+        <w:t xml:space="preserve"> </w:t>
+      </w:r>
+      <w:r>
+        <w:t>into a JSON object</w:t>
+      </w:r>
+      <w:r>
+        <w:t>.</w:t>
+      </w:r>
+    </w:p>
+    <w:p>
+      <w:pPr>
+        <w:ind w:left="720" w:firstLine="0"/>
+      </w:pPr>
+      <w:proofErr w:type="spellStart"/>
+      <w:proofErr w:type="gramStart"/>
+      <w:r>
+        <w:t>fetchTimezoneDropdown</w:t>
+      </w:r>
+      <w:proofErr w:type="spellEnd"/>
+      <w:r>
+        <w:t>(</w:t>
+      </w:r>
+      <w:proofErr w:type="gramEnd"/>
+      <w:r>
+        <w:t xml:space="preserve"> $id ): </w:t>
+      </w:r>
+      <w:r>
+        <w:t xml:space="preserve">Public, </w:t>
+      </w:r>
+      <w:r>
+        <w:t xml:space="preserve">Generates a dropdown list of possible </w:t>
+      </w:r>
+      <w:proofErr w:type="spellStart"/>
+      <w:r>
+        <w:t>timezones</w:t>
+      </w:r>
+      <w:proofErr w:type="spellEnd"/>
+      <w:r>
+        <w:t xml:space="preserve">, marks a </w:t>
+      </w:r>
+      <w:proofErr w:type="spellStart"/>
+      <w:r>
+        <w:t>timezone</w:t>
+      </w:r>
+      <w:proofErr w:type="spellEnd"/>
+      <w:r>
+        <w:t xml:space="preserve"> as selected depending on $id.</w:t>
+      </w:r>
+    </w:p>
+    <w:p>
+      <w:pPr>
+        <w:ind w:left="720" w:firstLine="0"/>
+      </w:pPr>
+      <w:proofErr w:type="spellStart"/>
+      <w:proofErr w:type="gramStart"/>
+      <w:r>
+        <w:t>fetchCourtListing</w:t>
+      </w:r>
+      <w:proofErr w:type="spellEnd"/>
+      <w:r>
+        <w:t>(</w:t>
+      </w:r>
+      <w:proofErr w:type="gramEnd"/>
+      <w:r>
+        <w:t xml:space="preserve"> $</w:t>
+      </w:r>
+      <w:proofErr w:type="spellStart"/>
+      <w:r>
+        <w:t>user_programID</w:t>
+      </w:r>
+      <w:proofErr w:type="spellEnd"/>
+      <w:r>
+        <w:t xml:space="preserve"> ): </w:t>
+      </w:r>
+      <w:r>
+        <w:t xml:space="preserve">Public, </w:t>
+      </w:r>
+      <w:r>
+        <w:t xml:space="preserve">Fetches all courts for the given program </w:t>
+      </w:r>
+      <w:r>
+        <w:t>into a JSON object.</w:t>
+      </w:r>
+    </w:p>
+    <w:p>
+      <w:pPr>
+        <w:ind w:left="720" w:firstLine="0"/>
+      </w:pPr>
+      <w:proofErr w:type="spellStart"/>
+      <w:proofErr w:type="gramStart"/>
+      <w:r>
+        <w:t>fetchCourtLocation</w:t>
+      </w:r>
+      <w:proofErr w:type="spellEnd"/>
+      <w:r>
+        <w:t>(</w:t>
+      </w:r>
+      <w:proofErr w:type="gramEnd"/>
+      <w:r>
+        <w:t xml:space="preserve"> $</w:t>
+      </w:r>
+      <w:proofErr w:type="spellStart"/>
+      <w:r>
+        <w:t>user_programID</w:t>
+      </w:r>
+      <w:proofErr w:type="spellEnd"/>
+      <w:r>
+        <w:t xml:space="preserve"> ): </w:t>
+      </w:r>
+      <w:r>
+        <w:t xml:space="preserve">Public, </w:t>
+      </w:r>
+      <w:r>
+        <w:t xml:space="preserve">Fetches court locations for the given program </w:t>
+      </w:r>
+      <w:r>
+        <w:t>into a JSON object.</w:t>
+      </w:r>
+    </w:p>
+    <w:p>
+      <w:pPr>
+        <w:ind w:left="720" w:firstLine="0"/>
+      </w:pPr>
+      <w:proofErr w:type="spellStart"/>
+      <w:proofErr w:type="gramStart"/>
+      <w:r>
+        <w:t>fetchDefendantListing</w:t>
+      </w:r>
+      <w:proofErr w:type="spellEnd"/>
+      <w:r>
+        <w:t>(</w:t>
+      </w:r>
+      <w:proofErr w:type="gramEnd"/>
+      <w:r>
+        <w:t xml:space="preserve"> $</w:t>
+      </w:r>
+      <w:proofErr w:type="spellStart"/>
+      <w:r>
+        <w:t>user_programID</w:t>
+      </w:r>
+      <w:proofErr w:type="spellEnd"/>
+      <w:r>
+        <w:t xml:space="preserve"> ): </w:t>
+      </w:r>
+      <w:r>
+        <w:t xml:space="preserve">Public, </w:t>
+      </w:r>
+      <w:r>
+        <w:t xml:space="preserve">Fetches </w:t>
+      </w:r>
+      <w:r>
+        <w:t xml:space="preserve">defendants </w:t>
+      </w:r>
+      <w:r>
+        <w:t xml:space="preserve">for the given program </w:t>
+      </w:r>
+      <w:r>
+        <w:t xml:space="preserve">who are still going through the Teen Court program </w:t>
+      </w:r>
+      <w:r>
+        <w:t>into a JSON object</w:t>
+      </w:r>
+      <w:r>
+        <w:t>.</w:t>
+      </w:r>
+    </w:p>
+    <w:p>
+      <w:pPr>
+        <w:ind w:left="720" w:firstLine="0"/>
+      </w:pPr>
+      <w:proofErr w:type="spellStart"/>
+      <w:proofErr w:type="gramStart"/>
+      <w:r>
+        <w:t>fetchVolunteerListing</w:t>
+      </w:r>
+      <w:proofErr w:type="spellEnd"/>
+      <w:r>
+        <w:t>(</w:t>
+      </w:r>
+      <w:proofErr w:type="gramEnd"/>
+      <w:r>
+        <w:t xml:space="preserve"> $</w:t>
+      </w:r>
+      <w:proofErr w:type="spellStart"/>
+      <w:r>
+        <w:t>user_programID</w:t>
+      </w:r>
+      <w:proofErr w:type="spellEnd"/>
+      <w:r>
+        <w:t xml:space="preserve"> ): </w:t>
+      </w:r>
+      <w:r>
+        <w:t xml:space="preserve">Public, </w:t>
+      </w:r>
+      <w:r>
+        <w:t xml:space="preserve">Fetches active volunteers for the given program </w:t>
+      </w:r>
+      <w:r>
+        <w:t>into a JSON object</w:t>
+      </w:r>
+      <w:r>
+        <w:t>.</w:t>
+      </w:r>
+    </w:p>
+    <w:p>
+      <w:pPr>
+        <w:ind w:left="720" w:firstLine="0"/>
+      </w:pPr>
+      <w:proofErr w:type="spellStart"/>
+      <w:proofErr w:type="gramStart"/>
+      <w:r>
+        <w:t>fetchWorkshopListing</w:t>
+      </w:r>
+      <w:proofErr w:type="spellEnd"/>
+      <w:r>
+        <w:t>(</w:t>
+      </w:r>
+      <w:proofErr w:type="gramEnd"/>
+      <w:r>
+        <w:t xml:space="preserve"> $</w:t>
+      </w:r>
+      <w:proofErr w:type="spellStart"/>
+      <w:r>
+        <w:t>user_programID</w:t>
+      </w:r>
+      <w:proofErr w:type="spellEnd"/>
+      <w:r>
+        <w:t xml:space="preserve"> ): </w:t>
+      </w:r>
+      <w:r>
+        <w:t xml:space="preserve">Public, </w:t>
+      </w:r>
+      <w:r>
+        <w:t xml:space="preserve">Fetches workshops for the given program </w:t>
+      </w:r>
+      <w:r>
+        <w:t>into a JSON object.</w:t>
+      </w:r>
+    </w:p>
+    <w:p>
+      <w:pPr>
+        <w:ind w:left="720" w:firstLine="0"/>
+      </w:pPr>
+      <w:proofErr w:type="spellStart"/>
+      <w:proofErr w:type="gramStart"/>
+      <w:r>
+        <w:t>fetchWorkshopDefendantsListing</w:t>
+      </w:r>
+      <w:proofErr w:type="spellEnd"/>
+      <w:r>
+        <w:t>(</w:t>
+      </w:r>
+      <w:proofErr w:type="gramEnd"/>
+      <w:r>
+        <w:t xml:space="preserve"> $</w:t>
+      </w:r>
+      <w:proofErr w:type="spellStart"/>
+      <w:r>
+        <w:t>user_programID</w:t>
+      </w:r>
+      <w:proofErr w:type="spellEnd"/>
+      <w:r>
+        <w:t xml:space="preserve"> ): </w:t>
+      </w:r>
+      <w:r>
+        <w:t xml:space="preserve">Public, </w:t>
+      </w:r>
+      <w:r>
+        <w:t>Fetches defendants from the given program to be workshop participants into a JSON object.</w:t>
+      </w:r>
+    </w:p>
+    <w:p>
+      <w:pPr>
+        <w:ind w:left="720" w:firstLine="0"/>
+      </w:pPr>
+      <w:proofErr w:type="spellStart"/>
+      <w:proofErr w:type="gramStart"/>
+      <w:r>
+        <w:t>fetchWorkshopLocation</w:t>
+      </w:r>
+      <w:proofErr w:type="spellEnd"/>
+      <w:r>
+        <w:t>(</w:t>
+      </w:r>
+      <w:proofErr w:type="gramEnd"/>
+      <w:r>
+        <w:t xml:space="preserve"> $</w:t>
+      </w:r>
+      <w:proofErr w:type="spellStart"/>
+      <w:r>
+        <w:t>user_programID</w:t>
+      </w:r>
+      <w:proofErr w:type="spellEnd"/>
+      <w:r>
+        <w:t xml:space="preserve"> ): </w:t>
+      </w:r>
+      <w:r>
+        <w:t xml:space="preserve">Public, </w:t>
+      </w:r>
+      <w:r>
+        <w:t>Fetches workshop locations for the given program into a JSON object.</w:t>
+      </w:r>
+    </w:p>
+    <w:p>
+      <w:pPr>
+        <w:ind w:left="720" w:firstLine="0"/>
+      </w:pPr>
+      <w:proofErr w:type="spellStart"/>
+      <w:proofErr w:type="gramStart"/>
+      <w:r>
+        <w:t>fetchProgramCommonLocation</w:t>
+      </w:r>
+      <w:proofErr w:type="spellEnd"/>
+      <w:r>
+        <w:t>(</w:t>
+      </w:r>
+      <w:proofErr w:type="gramEnd"/>
+      <w:r>
+        <w:t xml:space="preserve"> $</w:t>
+      </w:r>
+      <w:proofErr w:type="spellStart"/>
+      <w:r>
+        <w:t>user_programID</w:t>
+      </w:r>
+      <w:proofErr w:type="spellEnd"/>
+      <w:r>
+        <w:t xml:space="preserve"> ): </w:t>
+      </w:r>
+      <w:r>
+        <w:t xml:space="preserve">Public, </w:t>
+      </w:r>
+      <w:r>
+        <w:t>Fetches common places for the given program into a JSON object.</w:t>
+      </w:r>
+    </w:p>
+    <w:p>
+      <w:pPr>
+        <w:pStyle w:val="AppendixHeading2"/>
+      </w:pPr>
+      <w:bookmarkStart w:id="134" w:name="_Toc352614607"/>
+      <w:r>
+        <w:t>Class</w:t>
+      </w:r>
+      <w:bookmarkEnd w:id="134"/>
+      <w:r>
+        <w:t xml:space="preserve"> Defendant</w:t>
+      </w:r>
+    </w:p>
+    <w:p>
+      <w:pPr>
+        <w:ind w:firstLine="0"/>
+      </w:pPr>
+      <w:r>
+        <w:t>Description:</w:t>
+      </w:r>
+    </w:p>
+    <w:p>
+      <w:pPr>
+        <w:ind w:firstLine="0"/>
+      </w:pPr>
+      <w:r>
+        <w:t>Class Members:</w:t>
+      </w:r>
+    </w:p>
+    <w:p>
+      <w:pPr>
+        <w:ind w:firstLine="0"/>
+      </w:pPr>
+    </w:p>
+    <w:p>
+      <w:pPr>
         <w:pStyle w:val="AppendixHeading3"/>
       </w:pPr>
       <w:bookmarkStart w:id="135" w:name="_Toc352614608"/>
       <w:r>
+        <w:lastRenderedPageBreak/>
         <w:t>Class Methods</w:t>
       </w:r>
       <w:bookmarkEnd w:id="135"/>
@@ -61106,6 +62130,9 @@
       <w:r>
         <w:t>Description:</w:t>
       </w:r>
+      <w:r>
+        <w:t xml:space="preserve"> The Guardian class is used to handle information about a defendant’s parent or guardian.</w:t>
+      </w:r>
     </w:p>
     <w:p>
       <w:pPr>
@@ -61119,6 +62146,329 @@
       <w:pPr>
         <w:ind w:firstLine="0"/>
       </w:pPr>
+      <w:r>
+        <w:tab/>
+      </w:r>
+      <w:proofErr w:type="spellStart"/>
+      <w:proofErr w:type="gramStart"/>
+      <w:r>
+        <w:t>defendantID</w:t>
+      </w:r>
+      <w:proofErr w:type="spellEnd"/>
+      <w:proofErr w:type="gramEnd"/>
+      <w:r>
+        <w:t xml:space="preserve">: </w:t>
+      </w:r>
+      <w:r>
+        <w:t xml:space="preserve">Private, </w:t>
+      </w:r>
+      <w:r>
+        <w:t>Unique identifier for the defendant.</w:t>
+      </w:r>
+    </w:p>
+    <w:p>
+      <w:pPr>
+        <w:ind w:firstLine="0"/>
+      </w:pPr>
+      <w:r>
+        <w:tab/>
+      </w:r>
+      <w:proofErr w:type="spellStart"/>
+      <w:proofErr w:type="gramStart"/>
+      <w:r>
+        <w:t>guardianID</w:t>
+      </w:r>
+      <w:proofErr w:type="spellEnd"/>
+      <w:proofErr w:type="gramEnd"/>
+      <w:r>
+        <w:t xml:space="preserve">: </w:t>
+      </w:r>
+      <w:r>
+        <w:t xml:space="preserve">Private, </w:t>
+      </w:r>
+      <w:r>
+        <w:t>Unique identifier for the guardian.</w:t>
+      </w:r>
+    </w:p>
+    <w:p>
+      <w:pPr>
+        <w:ind w:firstLine="0"/>
+      </w:pPr>
+      <w:r>
+        <w:tab/>
+      </w:r>
+      <w:proofErr w:type="gramStart"/>
+      <w:r>
+        <w:t>relation</w:t>
+      </w:r>
+      <w:proofErr w:type="gramEnd"/>
+      <w:r>
+        <w:t xml:space="preserve">: </w:t>
+      </w:r>
+      <w:r>
+        <w:t xml:space="preserve">Public, </w:t>
+      </w:r>
+      <w:r>
+        <w:t>Guardian’s relation to the defendant.</w:t>
+      </w:r>
+    </w:p>
+    <w:p>
+      <w:pPr>
+        <w:ind w:firstLine="0"/>
+      </w:pPr>
+      <w:r>
+        <w:tab/>
+      </w:r>
+      <w:proofErr w:type="spellStart"/>
+      <w:proofErr w:type="gramStart"/>
+      <w:r>
+        <w:t>firstName</w:t>
+      </w:r>
+      <w:proofErr w:type="spellEnd"/>
+      <w:proofErr w:type="gramEnd"/>
+      <w:r>
+        <w:t xml:space="preserve">: </w:t>
+      </w:r>
+      <w:r>
+        <w:t xml:space="preserve">Public, </w:t>
+      </w:r>
+      <w:r>
+        <w:t>Guardian’s first name.</w:t>
+      </w:r>
+    </w:p>
+    <w:p>
+      <w:pPr>
+        <w:ind w:firstLine="0"/>
+      </w:pPr>
+      <w:r>
+        <w:tab/>
+      </w:r>
+      <w:proofErr w:type="spellStart"/>
+      <w:proofErr w:type="gramStart"/>
+      <w:r>
+        <w:t>lastName</w:t>
+      </w:r>
+      <w:proofErr w:type="spellEnd"/>
+      <w:proofErr w:type="gramEnd"/>
+      <w:r>
+        <w:t xml:space="preserve">: </w:t>
+      </w:r>
+      <w:r>
+        <w:t xml:space="preserve">Public, </w:t>
+      </w:r>
+      <w:r>
+        <w:t>Guardian’s last name.</w:t>
+      </w:r>
+    </w:p>
+    <w:p>
+      <w:pPr>
+        <w:ind w:firstLine="0"/>
+      </w:pPr>
+      <w:r>
+        <w:tab/>
+      </w:r>
+      <w:proofErr w:type="spellStart"/>
+      <w:proofErr w:type="gramStart"/>
+      <w:r>
+        <w:t>homePhone</w:t>
+      </w:r>
+      <w:proofErr w:type="spellEnd"/>
+      <w:proofErr w:type="gramEnd"/>
+      <w:r>
+        <w:t xml:space="preserve">: </w:t>
+      </w:r>
+      <w:r>
+        <w:t xml:space="preserve">Public, </w:t>
+      </w:r>
+      <w:r>
+        <w:t>Guardian’s home phone number.</w:t>
+      </w:r>
+    </w:p>
+    <w:p>
+      <w:pPr>
+        <w:ind w:firstLine="0"/>
+      </w:pPr>
+      <w:r>
+        <w:tab/>
+      </w:r>
+      <w:proofErr w:type="spellStart"/>
+      <w:proofErr w:type="gramStart"/>
+      <w:r>
+        <w:t>workPhone</w:t>
+      </w:r>
+      <w:proofErr w:type="spellEnd"/>
+      <w:proofErr w:type="gramEnd"/>
+      <w:r>
+        <w:t xml:space="preserve">: </w:t>
+      </w:r>
+      <w:r>
+        <w:t xml:space="preserve">Public, </w:t>
+      </w:r>
+      <w:r>
+        <w:t>Guardian’s work phone number.</w:t>
+      </w:r>
+    </w:p>
+    <w:p>
+      <w:pPr>
+        <w:ind w:firstLine="0"/>
+      </w:pPr>
+      <w:r>
+        <w:tab/>
+      </w:r>
+      <w:proofErr w:type="gramStart"/>
+      <w:r>
+        <w:t>employer</w:t>
+      </w:r>
+      <w:proofErr w:type="gramEnd"/>
+      <w:r>
+        <w:t xml:space="preserve">: </w:t>
+      </w:r>
+      <w:r>
+        <w:t xml:space="preserve">Public, </w:t>
+      </w:r>
+      <w:r>
+        <w:t>Guardian’s employer.</w:t>
+      </w:r>
+    </w:p>
+    <w:p>
+      <w:pPr>
+        <w:ind w:firstLine="0"/>
+      </w:pPr>
+      <w:r>
+        <w:tab/>
+      </w:r>
+      <w:proofErr w:type="gramStart"/>
+      <w:r>
+        <w:t>email</w:t>
+      </w:r>
+      <w:proofErr w:type="gramEnd"/>
+      <w:r>
+        <w:t xml:space="preserve">: </w:t>
+      </w:r>
+      <w:r>
+        <w:t xml:space="preserve">Public, </w:t>
+      </w:r>
+      <w:r>
+        <w:t>Guardian’s email.</w:t>
+      </w:r>
+    </w:p>
+    <w:p>
+      <w:pPr>
+        <w:ind w:firstLine="0"/>
+      </w:pPr>
+      <w:r>
+        <w:tab/>
+      </w:r>
+      <w:proofErr w:type="spellStart"/>
+      <w:proofErr w:type="gramStart"/>
+      <w:r>
+        <w:t>pAddress</w:t>
+      </w:r>
+      <w:proofErr w:type="spellEnd"/>
+      <w:proofErr w:type="gramEnd"/>
+      <w:r>
+        <w:t xml:space="preserve">: </w:t>
+      </w:r>
+      <w:r>
+        <w:t xml:space="preserve">Public, </w:t>
+      </w:r>
+      <w:r>
+        <w:t>Guardian’s physical address.</w:t>
+      </w:r>
+    </w:p>
+    <w:p>
+      <w:pPr>
+        <w:ind w:firstLine="0"/>
+      </w:pPr>
+      <w:r>
+        <w:tab/>
+      </w:r>
+      <w:proofErr w:type="spellStart"/>
+      <w:proofErr w:type="gramStart"/>
+      <w:r>
+        <w:t>pID</w:t>
+      </w:r>
+      <w:proofErr w:type="spellEnd"/>
+      <w:proofErr w:type="gramEnd"/>
+      <w:r>
+        <w:t xml:space="preserve">: </w:t>
+      </w:r>
+      <w:r>
+        <w:t xml:space="preserve">Public, </w:t>
+      </w:r>
+      <w:r>
+        <w:t>Unique identifier for guardian’s physical city, state, and zip.</w:t>
+      </w:r>
+    </w:p>
+    <w:p>
+      <w:pPr>
+        <w:ind w:firstLine="0"/>
+      </w:pPr>
+      <w:r>
+        <w:tab/>
+      </w:r>
+      <w:proofErr w:type="spellStart"/>
+      <w:proofErr w:type="gramStart"/>
+      <w:r>
+        <w:t>mAddress</w:t>
+      </w:r>
+      <w:proofErr w:type="spellEnd"/>
+      <w:proofErr w:type="gramEnd"/>
+      <w:r>
+        <w:t xml:space="preserve">: </w:t>
+      </w:r>
+      <w:r>
+        <w:t xml:space="preserve">Public, </w:t>
+      </w:r>
+      <w:r>
+        <w:t>Guardian’s mailing address.</w:t>
+      </w:r>
+    </w:p>
+    <w:p>
+      <w:pPr>
+        <w:ind w:firstLine="0"/>
+      </w:pPr>
+      <w:r>
+        <w:tab/>
+      </w:r>
+      <w:proofErr w:type="gramStart"/>
+      <w:r>
+        <w:t>mID</w:t>
+      </w:r>
+      <w:proofErr w:type="gramEnd"/>
+      <w:r>
+        <w:t xml:space="preserve">: </w:t>
+      </w:r>
+      <w:r>
+        <w:t xml:space="preserve">Public, </w:t>
+      </w:r>
+      <w:r>
+        <w:t>Unique identifier for guardian’s mailing city, state, and zip.</w:t>
+      </w:r>
+    </w:p>
+    <w:p>
+      <w:pPr>
+        <w:ind w:firstLine="0"/>
+      </w:pPr>
+      <w:r>
+        <w:tab/>
+      </w:r>
+      <w:proofErr w:type="spellStart"/>
+      <w:proofErr w:type="gramStart"/>
+      <w:r>
+        <w:t>liveswith</w:t>
+      </w:r>
+      <w:proofErr w:type="spellEnd"/>
+      <w:proofErr w:type="gramEnd"/>
+      <w:r>
+        <w:t xml:space="preserve">: </w:t>
+      </w:r>
+      <w:r>
+        <w:t xml:space="preserve">Public, </w:t>
+      </w:r>
+      <w:r>
+        <w:t>If the defendant lives with the guardian.</w:t>
+      </w:r>
     </w:p>
     <w:p>
       <w:pPr>
@@ -61132,45 +62482,370 @@
     </w:p>
     <w:p>
       <w:pPr>
-        <w:ind w:firstLine="0"/>
-      </w:pPr>
+        <w:ind w:left="720" w:firstLine="0"/>
+      </w:pPr>
+      <w:r>
+        <w:t>__</w:t>
+      </w:r>
+      <w:proofErr w:type="gramStart"/>
+      <w:r>
+        <w:t>construct(</w:t>
+      </w:r>
+      <w:proofErr w:type="gramEnd"/>
+      <w:r>
+        <w:t xml:space="preserve"> $</w:t>
+      </w:r>
+      <w:proofErr w:type="spellStart"/>
+      <w:r>
+        <w:t>defendantID</w:t>
+      </w:r>
+      <w:proofErr w:type="spellEnd"/>
+      <w:r>
+        <w:t xml:space="preserve"> ) </w:t>
+      </w:r>
+      <w:r>
+        <w:t>Public,</w:t>
+      </w:r>
+      <w:r>
+        <w:t xml:space="preserve"> Creates a guardian object with the given </w:t>
+      </w:r>
+      <w:proofErr w:type="spellStart"/>
+      <w:r>
+        <w:t>defendantID</w:t>
+      </w:r>
+      <w:proofErr w:type="spellEnd"/>
+      <w:r>
+        <w:t>.</w:t>
+      </w:r>
     </w:p>
     <w:p>
       <w:pPr>
-        <w:pStyle w:val="AppendixHeading2"/>
-      </w:pPr>
-      <w:bookmarkStart w:id="138" w:name="_Toc352614611"/>
-      <w:r>
-        <w:t>Class</w:t>
-      </w:r>
-      <w:bookmarkEnd w:id="138"/>
-      <w:r>
-        <w:t xml:space="preserve"> Location</w:t>
+        <w:ind w:left="720" w:firstLine="0"/>
+      </w:pPr>
+      <w:proofErr w:type="spellStart"/>
+      <w:proofErr w:type="gramStart"/>
+      <w:r>
+        <w:t>getFromID</w:t>
+      </w:r>
+      <w:proofErr w:type="spellEnd"/>
+      <w:r>
+        <w:t>(</w:t>
+      </w:r>
+      <w:proofErr w:type="gramEnd"/>
+      <w:r>
+        <w:t xml:space="preserve"> $id ): </w:t>
+      </w:r>
+      <w:r>
+        <w:t xml:space="preserve">Public, </w:t>
+      </w:r>
+      <w:r>
+        <w:t>Loads the guardian object with information based off the given ID.</w:t>
       </w:r>
     </w:p>
     <w:p>
       <w:pPr>
-        <w:ind w:firstLine="0"/>
-      </w:pPr>
-      <w:r>
-        <w:t>Description:</w:t>
+        <w:ind w:left="720" w:firstLine="0"/>
+      </w:pPr>
+      <w:proofErr w:type="spellStart"/>
+      <w:proofErr w:type="gramStart"/>
+      <w:r>
+        <w:t>updateGuardian</w:t>
+      </w:r>
+      <w:proofErr w:type="spellEnd"/>
+      <w:r>
+        <w:t>(</w:t>
+      </w:r>
+      <w:proofErr w:type="gramEnd"/>
+      <w:r>
+        <w:t>):</w:t>
+      </w:r>
+      <w:r>
+        <w:t xml:space="preserve"> Public,</w:t>
+      </w:r>
+      <w:r>
+        <w:t xml:space="preserve"> Inserts or updates the guardian object into the database depending on if </w:t>
+      </w:r>
+      <w:proofErr w:type="spellStart"/>
+      <w:r>
+        <w:t>guardianID</w:t>
+      </w:r>
+      <w:proofErr w:type="spellEnd"/>
+      <w:r>
+        <w:t xml:space="preserve"> is set.</w:t>
       </w:r>
     </w:p>
     <w:p>
       <w:pPr>
-        <w:ind w:firstLine="0"/>
-      </w:pPr>
-      <w:r>
-        <w:t>Class Members:</w:t>
+        <w:ind w:left="720" w:firstLine="0"/>
+      </w:pPr>
+      <w:proofErr w:type="spellStart"/>
+      <w:proofErr w:type="gramStart"/>
+      <w:r>
+        <w:t>removeGuardian</w:t>
+      </w:r>
+      <w:proofErr w:type="spellEnd"/>
+      <w:r>
+        <w:t>(</w:t>
+      </w:r>
+      <w:proofErr w:type="gramEnd"/>
+      <w:r>
+        <w:t>):</w:t>
+      </w:r>
+      <w:r>
+        <w:t xml:space="preserve">Public, </w:t>
+      </w:r>
+      <w:r>
+        <w:t xml:space="preserve">Deletes guardian from database if </w:t>
+      </w:r>
+      <w:proofErr w:type="spellStart"/>
+      <w:r>
+        <w:t>guardianID</w:t>
+      </w:r>
+      <w:proofErr w:type="spellEnd"/>
+      <w:r>
+        <w:t xml:space="preserve"> is set.</w:t>
       </w:r>
     </w:p>
     <w:p>
       <w:pPr>
-        <w:ind w:firstLine="0"/>
-      </w:pPr>
+        <w:ind w:left="720" w:firstLine="0"/>
+      </w:pPr>
+      <w:proofErr w:type="spellStart"/>
+      <w:proofErr w:type="gramStart"/>
+      <w:r>
+        <w:t>setGuardianID</w:t>
+      </w:r>
+      <w:proofErr w:type="spellEnd"/>
+      <w:r>
+        <w:t>(</w:t>
+      </w:r>
+      <w:proofErr w:type="gramEnd"/>
+      <w:r>
+        <w:t xml:space="preserve"> $</w:t>
+      </w:r>
+      <w:proofErr w:type="spellStart"/>
+      <w:r>
+        <w:t>str</w:t>
+      </w:r>
+      <w:proofErr w:type="spellEnd"/>
+      <w:r>
+        <w:t xml:space="preserve"> ): </w:t>
+      </w:r>
+      <w:r>
+        <w:t xml:space="preserve">Public, </w:t>
+      </w:r>
+      <w:r>
+        <w:t xml:space="preserve">Sets </w:t>
+      </w:r>
+      <w:proofErr w:type="spellStart"/>
+      <w:r>
+        <w:t>GuardianID</w:t>
+      </w:r>
+      <w:proofErr w:type="spellEnd"/>
+      <w:r>
+        <w:t>.</w:t>
+      </w:r>
     </w:p>
     <w:p>
       <w:pPr>
+        <w:ind w:left="720" w:firstLine="0"/>
+      </w:pPr>
+      <w:proofErr w:type="spellStart"/>
+      <w:proofErr w:type="gramStart"/>
+      <w:r>
+        <w:t>getGuardianID</w:t>
+      </w:r>
+      <w:proofErr w:type="spellEnd"/>
+      <w:r>
+        <w:t>(</w:t>
+      </w:r>
+      <w:proofErr w:type="gramEnd"/>
+      <w:r>
+        <w:t>):</w:t>
+      </w:r>
+      <w:r>
+        <w:t xml:space="preserve">Public, </w:t>
+      </w:r>
+      <w:r>
+        <w:t xml:space="preserve">Returns </w:t>
+      </w:r>
+      <w:proofErr w:type="spellStart"/>
+      <w:r>
+        <w:t>GuardianID</w:t>
+      </w:r>
+      <w:proofErr w:type="spellEnd"/>
+      <w:r>
+        <w:t>.</w:t>
+      </w:r>
+    </w:p>
+    <w:p>
+      <w:pPr>
+        <w:ind w:left="720" w:firstLine="0"/>
+      </w:pPr>
+      <w:proofErr w:type="spellStart"/>
+      <w:proofErr w:type="gramStart"/>
+      <w:r>
+        <w:t>getDefendantID</w:t>
+      </w:r>
+      <w:proofErr w:type="spellEnd"/>
+      <w:r>
+        <w:t>(</w:t>
+      </w:r>
+      <w:proofErr w:type="gramEnd"/>
+      <w:r>
+        <w:t>):</w:t>
+      </w:r>
+      <w:r>
+        <w:t xml:space="preserve">Public, </w:t>
+      </w:r>
+      <w:r>
+        <w:t xml:space="preserve">Returns </w:t>
+      </w:r>
+      <w:proofErr w:type="spellStart"/>
+      <w:r>
+        <w:t>DefendantID</w:t>
+      </w:r>
+      <w:proofErr w:type="spellEnd"/>
+      <w:r>
+        <w:t>.</w:t>
+      </w:r>
+    </w:p>
+    <w:p>
+      <w:pPr>
+        <w:pStyle w:val="AppendixHeading2"/>
+      </w:pPr>
+      <w:bookmarkStart w:id="138" w:name="_Toc352614611"/>
+      <w:r>
+        <w:t>Class</w:t>
+      </w:r>
+      <w:bookmarkEnd w:id="138"/>
+      <w:r>
+        <w:t xml:space="preserve"> Location</w:t>
+      </w:r>
+    </w:p>
+    <w:p>
+      <w:pPr>
+        <w:ind w:firstLine="0"/>
+      </w:pPr>
+      <w:r>
+        <w:t>Description:</w:t>
+      </w:r>
+      <w:r>
+        <w:t xml:space="preserve"> The Location class stores city, state, and zip information for use in other classes without needing to store the same information in different places.</w:t>
+      </w:r>
+    </w:p>
+    <w:p>
+      <w:pPr>
+        <w:ind w:firstLine="0"/>
+      </w:pPr>
+      <w:r>
+        <w:t>Class Members:</w:t>
+      </w:r>
+    </w:p>
+    <w:p>
+      <w:pPr>
+        <w:ind w:firstLine="0"/>
+      </w:pPr>
+      <w:r>
+        <w:tab/>
+      </w:r>
+      <w:proofErr w:type="spellStart"/>
+      <w:proofErr w:type="gramStart"/>
+      <w:r>
+        <w:t>programID</w:t>
+      </w:r>
+      <w:proofErr w:type="spellEnd"/>
+      <w:proofErr w:type="gramEnd"/>
+      <w:r>
+        <w:t>: Private, Unique identifier for the program.</w:t>
+      </w:r>
+    </w:p>
+    <w:p>
+      <w:pPr>
+        <w:ind w:firstLine="0"/>
+      </w:pPr>
+      <w:r>
+        <w:tab/>
+      </w:r>
+      <w:proofErr w:type="spellStart"/>
+      <w:proofErr w:type="gramStart"/>
+      <w:r>
+        <w:t>locationID</w:t>
+      </w:r>
+      <w:proofErr w:type="spellEnd"/>
+      <w:proofErr w:type="gramEnd"/>
+      <w:r>
+        <w:t>: Public, Unique identifier for the location.</w:t>
+      </w:r>
+    </w:p>
+    <w:p>
+      <w:pPr>
+        <w:ind w:firstLine="0"/>
+      </w:pPr>
+      <w:r>
+        <w:tab/>
+      </w:r>
+      <w:proofErr w:type="gramStart"/>
+      <w:r>
+        <w:t>city</w:t>
+      </w:r>
+      <w:proofErr w:type="gramEnd"/>
+      <w:r>
+        <w:t>: Public, City name.</w:t>
+      </w:r>
+    </w:p>
+    <w:p>
+      <w:pPr>
+        <w:ind w:firstLine="0"/>
+      </w:pPr>
+      <w:r>
+        <w:lastRenderedPageBreak/>
+        <w:tab/>
+      </w:r>
+      <w:proofErr w:type="gramStart"/>
+      <w:r>
+        <w:t>state</w:t>
+      </w:r>
+      <w:proofErr w:type="gramEnd"/>
+      <w:r>
+        <w:t xml:space="preserve">: </w:t>
+      </w:r>
+      <w:r>
+        <w:t>Public,</w:t>
+      </w:r>
+      <w:r>
+        <w:t xml:space="preserve"> State city is in.</w:t>
+      </w:r>
+    </w:p>
+    <w:p>
+      <w:pPr>
+        <w:ind w:firstLine="0"/>
+      </w:pPr>
+      <w:r>
+        <w:tab/>
+      </w:r>
+      <w:proofErr w:type="gramStart"/>
+      <w:r>
+        <w:t>zip</w:t>
+      </w:r>
+      <w:proofErr w:type="gramEnd"/>
+      <w:r>
+        <w:t xml:space="preserve">: </w:t>
+      </w:r>
+      <w:r>
+        <w:t>Public,</w:t>
+      </w:r>
+      <w:r>
+        <w:t xml:space="preserve"> City’s zip code.</w:t>
+      </w:r>
+    </w:p>
+    <w:p>
+      <w:pPr>
+        <w:ind w:firstLine="0"/>
+      </w:pPr>
+    </w:p>
+    <w:p>
+      <w:pPr>
         <w:pStyle w:val="AppendixHeading3"/>
       </w:pPr>
       <w:bookmarkStart w:id="139" w:name="_Toc352614612"/>
@@ -61178,19 +62853,1172 @@
         <w:t>Class Methods</w:t>
       </w:r>
       <w:bookmarkEnd w:id="139"/>
+    </w:p>
+    <w:p>
+      <w:pPr>
+        <w:ind w:left="720" w:firstLine="0"/>
+      </w:pPr>
+      <w:r>
+        <w:t>__</w:t>
+      </w:r>
+      <w:proofErr w:type="gramStart"/>
+      <w:r>
+        <w:t>construct(</w:t>
+      </w:r>
+      <w:proofErr w:type="gramEnd"/>
+      <w:r>
+        <w:t xml:space="preserve"> $</w:t>
+      </w:r>
+      <w:proofErr w:type="spellStart"/>
+      <w:r>
+        <w:t>programID</w:t>
+      </w:r>
+      <w:proofErr w:type="spellEnd"/>
+      <w:r>
+        <w:t xml:space="preserve"> ): </w:t>
+      </w:r>
+      <w:r>
+        <w:t xml:space="preserve">Public, </w:t>
+      </w:r>
+      <w:r>
+        <w:t xml:space="preserve">Create an empty location object with the given </w:t>
+      </w:r>
+      <w:proofErr w:type="spellStart"/>
+      <w:r>
+        <w:t>programID</w:t>
+      </w:r>
+      <w:proofErr w:type="spellEnd"/>
+      <w:r>
+        <w:t>.</w:t>
+      </w:r>
+    </w:p>
+    <w:p>
+      <w:pPr>
+        <w:ind w:left="720" w:firstLine="0"/>
+      </w:pPr>
+      <w:proofErr w:type="spellStart"/>
+      <w:proofErr w:type="gramStart"/>
+      <w:r>
+        <w:t>getFromID</w:t>
+      </w:r>
+      <w:proofErr w:type="spellEnd"/>
+      <w:r>
+        <w:t>(</w:t>
+      </w:r>
+      <w:proofErr w:type="gramEnd"/>
+      <w:r>
+        <w:t xml:space="preserve"> $id ): </w:t>
+      </w:r>
+      <w:r>
+        <w:t xml:space="preserve">Public, </w:t>
+      </w:r>
+      <w:r>
+        <w:t>Loads the location object with information based off the given ID.</w:t>
+      </w:r>
+    </w:p>
+    <w:p>
+      <w:pPr>
+        <w:ind w:left="720" w:firstLine="0"/>
+      </w:pPr>
+      <w:proofErr w:type="spellStart"/>
+      <w:proofErr w:type="gramStart"/>
+      <w:r>
+        <w:t>findLocation</w:t>
+      </w:r>
+      <w:proofErr w:type="spellEnd"/>
+      <w:r>
+        <w:t>(</w:t>
+      </w:r>
+      <w:proofErr w:type="gramEnd"/>
+      <w:r>
+        <w:t xml:space="preserve"> $city, $state, $z</w:t>
+      </w:r>
+      <w:r>
+        <w:t xml:space="preserve">ip ): </w:t>
+      </w:r>
+      <w:r>
+        <w:t xml:space="preserve">Public, </w:t>
+      </w:r>
+      <w:r>
+        <w:t xml:space="preserve">Returns location object based off </w:t>
+      </w:r>
+      <w:proofErr w:type="spellStart"/>
+      <w:r>
+        <w:t>programID</w:t>
+      </w:r>
+      <w:proofErr w:type="spellEnd"/>
+      <w:r>
+        <w:t>, city, state, and zip.</w:t>
+      </w:r>
+    </w:p>
+    <w:p>
+      <w:pPr>
+        <w:ind w:left="720" w:firstLine="0"/>
+      </w:pPr>
+      <w:proofErr w:type="spellStart"/>
+      <w:proofErr w:type="gramStart"/>
+      <w:r>
+        <w:t>addLocation</w:t>
+      </w:r>
+      <w:proofErr w:type="spellEnd"/>
+      <w:r>
+        <w:t>(</w:t>
+      </w:r>
+      <w:proofErr w:type="gramEnd"/>
+      <w:r>
+        <w:t xml:space="preserve"> $city, $state, $zip ): </w:t>
+      </w:r>
+      <w:r>
+        <w:t>Public,</w:t>
+      </w:r>
+      <w:r>
+        <w:t xml:space="preserve"> If the location city, state, and zip is not in the database, adds the location to the database. Otherwise retrieves the </w:t>
+      </w:r>
+      <w:proofErr w:type="spellStart"/>
+      <w:r>
+        <w:t>locationID</w:t>
+      </w:r>
+      <w:proofErr w:type="spellEnd"/>
+      <w:r>
+        <w:t>.</w:t>
+      </w:r>
+    </w:p>
+    <w:p>
+      <w:pPr>
+        <w:ind w:firstLine="0"/>
+      </w:pPr>
+    </w:p>
+    <w:p>
+      <w:pPr>
+        <w:pStyle w:val="AppendixHeading2"/>
+      </w:pPr>
+      <w:bookmarkStart w:id="140" w:name="_Toc352614617"/>
+      <w:r>
+        <w:t>Class</w:t>
+      </w:r>
+      <w:bookmarkEnd w:id="140"/>
+      <w:r>
+        <w:t xml:space="preserve"> Program</w:t>
+      </w:r>
+    </w:p>
+    <w:p>
+      <w:pPr>
+        <w:ind w:firstLine="0"/>
+      </w:pPr>
+      <w:r>
+        <w:t>Description:</w:t>
+      </w:r>
+      <w:r>
+        <w:t xml:space="preserve"> The Program class </w:t>
+      </w:r>
+      <w:r>
+        <w:t>is used to set up and manage the individual Teen Court programs.</w:t>
+      </w:r>
+    </w:p>
+    <w:p>
+      <w:pPr>
+        <w:ind w:firstLine="0"/>
+      </w:pPr>
+      <w:r>
+        <w:t>Class Members:</w:t>
+      </w:r>
+    </w:p>
+    <w:p>
+      <w:pPr>
+        <w:ind w:firstLine="0"/>
+      </w:pPr>
+      <w:r>
+        <w:tab/>
+      </w:r>
+      <w:proofErr w:type="spellStart"/>
+      <w:proofErr w:type="gramStart"/>
+      <w:r>
+        <w:t>programID</w:t>
+      </w:r>
+      <w:proofErr w:type="spellEnd"/>
+      <w:proofErr w:type="gramEnd"/>
+      <w:r>
+        <w:t>: Private, Unique identifier for the program.</w:t>
+      </w:r>
+    </w:p>
+    <w:p>
+      <w:pPr>
+        <w:ind w:firstLine="0"/>
+      </w:pPr>
+      <w:r>
+        <w:tab/>
+      </w:r>
+      <w:proofErr w:type="gramStart"/>
+      <w:r>
+        <w:t>code</w:t>
+      </w:r>
+      <w:proofErr w:type="gramEnd"/>
+      <w:r>
+        <w:t xml:space="preserve">: </w:t>
+      </w:r>
+      <w:r>
+        <w:t>Private, Used to allow other users to register to the program.</w:t>
+      </w:r>
+    </w:p>
+    <w:p>
+      <w:pPr>
+        <w:ind w:firstLine="0"/>
+      </w:pPr>
+      <w:r>
+        <w:tab/>
+      </w:r>
+      <w:proofErr w:type="gramStart"/>
+      <w:r>
+        <w:t>name</w:t>
+      </w:r>
+      <w:proofErr w:type="gramEnd"/>
+      <w:r>
+        <w:t>: Private, Program name.</w:t>
+      </w:r>
+    </w:p>
+    <w:p>
+      <w:pPr>
+        <w:ind w:firstLine="0"/>
+      </w:pPr>
+      <w:r>
+        <w:tab/>
+      </w:r>
+      <w:proofErr w:type="spellStart"/>
+      <w:r>
+        <w:t>phys_address</w:t>
+      </w:r>
+      <w:proofErr w:type="spellEnd"/>
+      <w:r>
+        <w:t>: Public, Program’s physical address.</w:t>
+      </w:r>
+    </w:p>
+    <w:p>
+      <w:pPr>
+        <w:ind w:firstLine="0"/>
+      </w:pPr>
+      <w:r>
+        <w:tab/>
+      </w:r>
+      <w:proofErr w:type="spellStart"/>
+      <w:r>
+        <w:t>phys_city</w:t>
+      </w:r>
+      <w:proofErr w:type="spellEnd"/>
+      <w:r>
+        <w:t>: Public, Program’s physical city.</w:t>
+      </w:r>
+    </w:p>
+    <w:p>
+      <w:pPr>
+        <w:ind w:firstLine="0"/>
+      </w:pPr>
+      <w:r>
+        <w:tab/>
+      </w:r>
+      <w:proofErr w:type="spellStart"/>
+      <w:r>
+        <w:t>phys_state</w:t>
+      </w:r>
+      <w:proofErr w:type="spellEnd"/>
+      <w:r>
+        <w:t xml:space="preserve">: </w:t>
+      </w:r>
+      <w:r>
+        <w:t>Public,</w:t>
+      </w:r>
+      <w:r>
+        <w:t xml:space="preserve"> Program’s physical state.</w:t>
+      </w:r>
+    </w:p>
+    <w:p>
+      <w:pPr>
+        <w:ind w:firstLine="0"/>
+      </w:pPr>
+      <w:r>
+        <w:tab/>
+      </w:r>
+      <w:proofErr w:type="spellStart"/>
+      <w:r>
+        <w:t>phys_zip</w:t>
+      </w:r>
+      <w:proofErr w:type="spellEnd"/>
+      <w:r>
+        <w:t xml:space="preserve">: </w:t>
+      </w:r>
+      <w:r>
+        <w:t>Public,</w:t>
+      </w:r>
+      <w:r>
+        <w:t xml:space="preserve"> Program’s physical zip code.</w:t>
+      </w:r>
+    </w:p>
+    <w:p>
+      <w:pPr>
+        <w:ind w:firstLine="0"/>
+      </w:pPr>
+      <w:r>
+        <w:tab/>
+      </w:r>
+      <w:proofErr w:type="spellStart"/>
+      <w:r>
+        <w:t>mail_address</w:t>
+      </w:r>
+      <w:proofErr w:type="spellEnd"/>
+      <w:r>
+        <w:t xml:space="preserve">: </w:t>
+      </w:r>
+      <w:r>
+        <w:t>Public,</w:t>
+      </w:r>
+      <w:r>
+        <w:t xml:space="preserve"> Program’s mailing address.</w:t>
+      </w:r>
+    </w:p>
+    <w:p>
+      <w:pPr>
+        <w:ind w:firstLine="0"/>
+      </w:pPr>
+      <w:r>
+        <w:tab/>
+      </w:r>
+      <w:proofErr w:type="spellStart"/>
+      <w:r>
+        <w:t>mail_city</w:t>
+      </w:r>
+      <w:proofErr w:type="spellEnd"/>
+      <w:r>
+        <w:t xml:space="preserve">: </w:t>
+      </w:r>
+      <w:r>
+        <w:t>Public,</w:t>
+      </w:r>
+      <w:r>
+        <w:t xml:space="preserve"> Program’s mailing city.</w:t>
+      </w:r>
+    </w:p>
+    <w:p>
+      <w:pPr>
+        <w:ind w:firstLine="0"/>
+      </w:pPr>
+      <w:r>
+        <w:tab/>
+      </w:r>
+      <w:proofErr w:type="spellStart"/>
+      <w:r>
+        <w:t>mail_state</w:t>
+      </w:r>
+      <w:proofErr w:type="spellEnd"/>
+      <w:r>
+        <w:t xml:space="preserve">: </w:t>
+      </w:r>
+      <w:r>
+        <w:t>Public,</w:t>
+      </w:r>
+      <w:r>
+        <w:t xml:space="preserve"> Program’s mailing state.</w:t>
+      </w:r>
+    </w:p>
+    <w:p>
+      <w:pPr>
+        <w:ind w:firstLine="0"/>
+      </w:pPr>
+      <w:r>
+        <w:tab/>
+      </w:r>
+      <w:proofErr w:type="spellStart"/>
+      <w:r>
+        <w:t>mail_zip</w:t>
+      </w:r>
+      <w:proofErr w:type="spellEnd"/>
+      <w:r>
+        <w:t xml:space="preserve">: </w:t>
+      </w:r>
+      <w:r>
+        <w:t>Public,</w:t>
+      </w:r>
+      <w:r>
+        <w:t xml:space="preserve"> Program’s mailing zip code.</w:t>
+      </w:r>
+    </w:p>
+    <w:p>
+      <w:pPr>
+        <w:ind w:firstLine="0"/>
+      </w:pPr>
+      <w:r>
+        <w:tab/>
+      </w:r>
+      <w:proofErr w:type="gramStart"/>
+      <w:r>
+        <w:t>phone</w:t>
+      </w:r>
+      <w:proofErr w:type="gramEnd"/>
+      <w:r>
+        <w:t xml:space="preserve">: </w:t>
+      </w:r>
+      <w:r>
+        <w:t>Public,</w:t>
+      </w:r>
+      <w:r>
+        <w:t xml:space="preserve"> Program’s phone number.</w:t>
+      </w:r>
+    </w:p>
+    <w:p>
+      <w:pPr>
+        <w:ind w:firstLine="0"/>
+      </w:pPr>
+      <w:r>
+        <w:tab/>
+      </w:r>
+      <w:proofErr w:type="gramStart"/>
+      <w:r>
+        <w:t>expunge</w:t>
+      </w:r>
+      <w:proofErr w:type="gramEnd"/>
+      <w:r>
+        <w:t xml:space="preserve">: </w:t>
+      </w:r>
+      <w:r>
+        <w:t>Public,</w:t>
+      </w:r>
+      <w:r>
+        <w:t xml:space="preserve"> </w:t>
+      </w:r>
+      <w:proofErr w:type="spellStart"/>
+      <w:r>
+        <w:t>Program’s</w:t>
+      </w:r>
+      <w:proofErr w:type="spellEnd"/>
+      <w:r>
+        <w:t xml:space="preserve"> expunge method.</w:t>
+      </w:r>
+    </w:p>
+    <w:p>
+      <w:pPr>
+        <w:ind w:firstLine="0"/>
+      </w:pPr>
+      <w:r>
+        <w:tab/>
+      </w:r>
+      <w:proofErr w:type="spellStart"/>
+      <w:proofErr w:type="gramStart"/>
+      <w:r>
+        <w:t>timezoneID</w:t>
+      </w:r>
+      <w:proofErr w:type="spellEnd"/>
+      <w:proofErr w:type="gramEnd"/>
+      <w:r>
+        <w:t xml:space="preserve">: </w:t>
+      </w:r>
+      <w:r>
+        <w:t>Public,</w:t>
+      </w:r>
+      <w:r>
+        <w:t xml:space="preserve"> Program’s </w:t>
+      </w:r>
+      <w:proofErr w:type="spellStart"/>
+      <w:r>
+        <w:t>timezone</w:t>
+      </w:r>
+      <w:proofErr w:type="spellEnd"/>
+      <w:r>
+        <w:t>.</w:t>
+      </w:r>
+    </w:p>
+    <w:p>
+      <w:pPr>
+        <w:ind w:firstLine="0"/>
+      </w:pPr>
+      <w:r>
+        <w:tab/>
+      </w:r>
+      <w:proofErr w:type="gramStart"/>
+      <w:r>
+        <w:t>active</w:t>
+      </w:r>
+      <w:proofErr w:type="gramEnd"/>
+      <w:r>
+        <w:t xml:space="preserve">: </w:t>
+      </w:r>
+      <w:r>
+        <w:t>Public,</w:t>
+      </w:r>
+      <w:r>
+        <w:t xml:space="preserve"> If the program is active or not.</w:t>
+      </w:r>
+    </w:p>
+    <w:p>
+      <w:pPr>
+        <w:ind w:firstLine="0"/>
+      </w:pPr>
+    </w:p>
+    <w:p>
+      <w:pPr>
+        <w:pStyle w:val="AppendixHeading3"/>
+      </w:pPr>
+      <w:bookmarkStart w:id="141" w:name="_Toc352614618"/>
+      <w:r>
+        <w:t>Class Methods</w:t>
+      </w:r>
+      <w:bookmarkEnd w:id="141"/>
+    </w:p>
+    <w:p>
+      <w:pPr>
+        <w:ind w:firstLine="720"/>
+      </w:pPr>
+      <w:r>
+        <w:t>__</w:t>
+      </w:r>
+      <w:proofErr w:type="gramStart"/>
+      <w:r>
+        <w:t>construct(</w:t>
+      </w:r>
+      <w:proofErr w:type="gramEnd"/>
+      <w:r>
+        <w:t xml:space="preserve">): </w:t>
+      </w:r>
+      <w:r>
+        <w:t>Public,</w:t>
+      </w:r>
+      <w:r>
+        <w:t xml:space="preserve"> </w:t>
+      </w:r>
+      <w:r>
+        <w:t>C</w:t>
+      </w:r>
+      <w:r>
+        <w:t>reates an empty</w:t>
+      </w:r>
+      <w:r>
+        <w:t xml:space="preserve"> program object.</w:t>
+      </w:r>
+    </w:p>
+    <w:p>
+      <w:pPr>
+        <w:ind w:firstLine="720"/>
+      </w:pPr>
+      <w:proofErr w:type="spellStart"/>
+      <w:proofErr w:type="gramStart"/>
+      <w:r>
+        <w:t>programExists</w:t>
+      </w:r>
+      <w:proofErr w:type="spellEnd"/>
+      <w:r>
+        <w:t>(</w:t>
+      </w:r>
+      <w:proofErr w:type="gramEnd"/>
+      <w:r>
+        <w:t xml:space="preserve"> $code ): </w:t>
+      </w:r>
+      <w:r>
+        <w:t>Public,</w:t>
+      </w:r>
+      <w:r>
+        <w:t xml:space="preserve"> Checks the database to see if a program exists based on the code.</w:t>
+      </w:r>
+    </w:p>
+    <w:p>
+      <w:pPr>
+        <w:ind w:left="432"/>
+      </w:pPr>
+      <w:proofErr w:type="spellStart"/>
+      <w:proofErr w:type="gramStart"/>
+      <w:r>
+        <w:t>getFromCode</w:t>
+      </w:r>
+      <w:proofErr w:type="spellEnd"/>
+      <w:r>
+        <w:t>(</w:t>
+      </w:r>
+      <w:proofErr w:type="gramEnd"/>
+      <w:r>
+        <w:t xml:space="preserve"> $code ): </w:t>
+      </w:r>
+      <w:r>
+        <w:t>Public,</w:t>
+      </w:r>
+      <w:r>
+        <w:t xml:space="preserve"> Gets program information from an existing program code.</w:t>
+      </w:r>
+    </w:p>
+    <w:p>
+      <w:pPr>
+        <w:ind w:left="432"/>
+      </w:pPr>
+      <w:proofErr w:type="spellStart"/>
+      <w:proofErr w:type="gramStart"/>
+      <w:r>
+        <w:lastRenderedPageBreak/>
+        <w:t>getFromID</w:t>
+      </w:r>
+      <w:proofErr w:type="spellEnd"/>
+      <w:r>
+        <w:t>(</w:t>
+      </w:r>
+      <w:proofErr w:type="gramEnd"/>
+      <w:r>
+        <w:t xml:space="preserve"> $id ): </w:t>
+      </w:r>
+      <w:r>
+        <w:t>Public,</w:t>
+      </w:r>
+      <w:r>
+        <w:t xml:space="preserve"> Gets program information from id.</w:t>
+      </w:r>
+    </w:p>
+    <w:p>
+      <w:pPr>
+        <w:ind w:left="432"/>
+      </w:pPr>
+      <w:proofErr w:type="spellStart"/>
+      <w:proofErr w:type="gramStart"/>
+      <w:r>
+        <w:t>updateProgram</w:t>
+      </w:r>
+      <w:proofErr w:type="spellEnd"/>
+      <w:r>
+        <w:t>(</w:t>
+      </w:r>
+      <w:proofErr w:type="gramEnd"/>
+      <w:r>
+        <w:t xml:space="preserve">): </w:t>
+      </w:r>
+      <w:r>
+        <w:t>Public,</w:t>
+      </w:r>
+      <w:r>
+        <w:t xml:space="preserve"> Updates or adds the program depending on if </w:t>
+      </w:r>
+      <w:proofErr w:type="spellStart"/>
+      <w:r>
+        <w:t>programID</w:t>
+      </w:r>
+      <w:proofErr w:type="spellEnd"/>
+      <w:r>
+        <w:t xml:space="preserve"> is set.</w:t>
+      </w:r>
+    </w:p>
+    <w:p>
+      <w:pPr>
+        <w:ind w:firstLine="720"/>
+      </w:pPr>
+      <w:proofErr w:type="spellStart"/>
+      <w:proofErr w:type="gramStart"/>
+      <w:r>
+        <w:t>fetchUserDropdown</w:t>
+      </w:r>
+      <w:proofErr w:type="spellEnd"/>
+      <w:r>
+        <w:t>(</w:t>
+      </w:r>
+      <w:proofErr w:type="gramEnd"/>
+      <w:r>
+        <w:t xml:space="preserve"> $</w:t>
+      </w:r>
+      <w:proofErr w:type="spellStart"/>
+      <w:r>
+        <w:t>userID</w:t>
+      </w:r>
+      <w:proofErr w:type="spellEnd"/>
+      <w:r>
+        <w:t xml:space="preserve"> ): </w:t>
+      </w:r>
+      <w:r>
+        <w:t>Public,</w:t>
+      </w:r>
+      <w:r>
+        <w:t xml:space="preserve"> Returns dropdown options of users in the program. </w:t>
+      </w:r>
+      <w:proofErr w:type="gramStart"/>
+      <w:r>
+        <w:t xml:space="preserve">Will return with a user selected if </w:t>
+      </w:r>
+      <w:proofErr w:type="spellStart"/>
+      <w:r>
+        <w:t>userID</w:t>
+      </w:r>
+      <w:proofErr w:type="spellEnd"/>
+      <w:r>
+        <w:t xml:space="preserve"> matches.</w:t>
+      </w:r>
+      <w:proofErr w:type="gramEnd"/>
+    </w:p>
+    <w:p>
+      <w:pPr>
+        <w:ind w:firstLine="0"/>
+      </w:pPr>
+      <w:r>
+        <w:tab/>
+      </w:r>
+      <w:proofErr w:type="spellStart"/>
+      <w:proofErr w:type="gramStart"/>
+      <w:r>
+        <w:t>fetchOfficerDropdown</w:t>
+      </w:r>
+      <w:proofErr w:type="spellEnd"/>
+      <w:r>
+        <w:t>(</w:t>
+      </w:r>
+      <w:proofErr w:type="gramEnd"/>
+      <w:r>
+        <w:t xml:space="preserve"> $</w:t>
+      </w:r>
+      <w:proofErr w:type="spellStart"/>
+      <w:r>
+        <w:t>officerID</w:t>
+      </w:r>
+      <w:proofErr w:type="spellEnd"/>
+      <w:r>
+        <w:t xml:space="preserve">): </w:t>
+      </w:r>
+      <w:r>
+        <w:t>Public,</w:t>
+      </w:r>
+      <w:r>
+        <w:t xml:space="preserve"> Returns dropdown options of officers in the program. </w:t>
+      </w:r>
+      <w:proofErr w:type="gramStart"/>
+      <w:r>
+        <w:t xml:space="preserve">Will return with an officer selected if </w:t>
+      </w:r>
+      <w:proofErr w:type="spellStart"/>
+      <w:r>
+        <w:t>officerID</w:t>
+      </w:r>
+      <w:proofErr w:type="spellEnd"/>
+      <w:r>
+        <w:t xml:space="preserve"> matches.</w:t>
+      </w:r>
+      <w:proofErr w:type="gramEnd"/>
+    </w:p>
+    <w:p>
+      <w:pPr>
+        <w:ind w:firstLine="0"/>
+      </w:pPr>
+      <w:r>
+        <w:tab/>
+      </w:r>
+      <w:proofErr w:type="spellStart"/>
+      <w:proofErr w:type="gramStart"/>
+      <w:r>
+        <w:t>addCommonLocation</w:t>
+      </w:r>
+      <w:proofErr w:type="spellEnd"/>
+      <w:r>
+        <w:t>(</w:t>
+      </w:r>
+      <w:proofErr w:type="gramEnd"/>
+      <w:r>
+        <w:t xml:space="preserve"> $location ): </w:t>
+      </w:r>
+      <w:r>
+        <w:t>Public,</w:t>
+      </w:r>
+      <w:r>
+        <w:t xml:space="preserve"> Inserts a new common place if location is new and returns the </w:t>
+      </w:r>
+      <w:proofErr w:type="spellStart"/>
+      <w:r>
+        <w:t>commonplaceID</w:t>
+      </w:r>
+      <w:proofErr w:type="spellEnd"/>
+      <w:r>
+        <w:t xml:space="preserve">, otherwise just returns the </w:t>
+      </w:r>
+      <w:proofErr w:type="spellStart"/>
+      <w:r>
+        <w:t>commonplaceID</w:t>
+      </w:r>
+      <w:proofErr w:type="spellEnd"/>
+      <w:r>
+        <w:t>.</w:t>
+      </w:r>
+    </w:p>
+    <w:p>
+      <w:pPr>
+        <w:ind w:firstLine="0"/>
+      </w:pPr>
+      <w:r>
+        <w:tab/>
+      </w:r>
+      <w:proofErr w:type="spellStart"/>
+      <w:proofErr w:type="gramStart"/>
+      <w:r>
+        <w:t>getCommonLocation</w:t>
+      </w:r>
+      <w:proofErr w:type="spellEnd"/>
+      <w:r>
+        <w:t>(</w:t>
+      </w:r>
+      <w:proofErr w:type="gramEnd"/>
+      <w:r>
+        <w:t xml:space="preserve"> $location ): </w:t>
+      </w:r>
+      <w:r>
+        <w:t>Public,</w:t>
+      </w:r>
+      <w:r>
+        <w:t xml:space="preserve"> Returns the common place name.</w:t>
+      </w:r>
+    </w:p>
+    <w:p>
+      <w:pPr>
+        <w:ind w:firstLine="0"/>
+      </w:pPr>
+      <w:r>
+        <w:tab/>
+      </w:r>
+      <w:proofErr w:type="spellStart"/>
+      <w:proofErr w:type="gramStart"/>
+      <w:r>
+        <w:t>addOfficer</w:t>
+      </w:r>
+      <w:proofErr w:type="spellEnd"/>
+      <w:r>
+        <w:t>(</w:t>
+      </w:r>
+      <w:proofErr w:type="gramEnd"/>
+      <w:r>
+        <w:t xml:space="preserve"> $</w:t>
+      </w:r>
+      <w:proofErr w:type="spellStart"/>
+      <w:r>
+        <w:t>firstname</w:t>
+      </w:r>
+      <w:proofErr w:type="spellEnd"/>
+      <w:r>
+        <w:t>, $</w:t>
+      </w:r>
+      <w:proofErr w:type="spellStart"/>
+      <w:r>
+        <w:t>lastname</w:t>
+      </w:r>
+      <w:proofErr w:type="spellEnd"/>
+      <w:r>
+        <w:t>, $</w:t>
+      </w:r>
+      <w:proofErr w:type="spellStart"/>
+      <w:r>
+        <w:t>idNumber</w:t>
+      </w:r>
+      <w:proofErr w:type="spellEnd"/>
+      <w:r>
+        <w:t xml:space="preserve">, $phone ): </w:t>
+      </w:r>
+      <w:r>
+        <w:t>Public,</w:t>
+      </w:r>
+      <w:r>
+        <w:t xml:space="preserve"> Inserts the officer into the database.</w:t>
+      </w:r>
+    </w:p>
+    <w:p>
+      <w:pPr>
+        <w:ind w:firstLine="0"/>
+      </w:pPr>
+      <w:r>
+        <w:tab/>
+      </w:r>
+      <w:proofErr w:type="spellStart"/>
+      <w:proofErr w:type="gramStart"/>
+      <w:r>
+        <w:t>addStatute</w:t>
+      </w:r>
+      <w:proofErr w:type="spellEnd"/>
+      <w:r>
+        <w:t>(</w:t>
+      </w:r>
+      <w:proofErr w:type="gramEnd"/>
+      <w:r>
+        <w:t xml:space="preserve"> $</w:t>
+      </w:r>
+      <w:proofErr w:type="spellStart"/>
+      <w:r>
+        <w:t>programID</w:t>
+      </w:r>
+      <w:proofErr w:type="spellEnd"/>
+      <w:r>
+        <w:t xml:space="preserve">, $code, $title, $description ): </w:t>
+      </w:r>
+      <w:r>
+        <w:t>Public,</w:t>
+      </w:r>
+      <w:r>
+        <w:t xml:space="preserve"> Inserts the statute into the database.</w:t>
+      </w:r>
+    </w:p>
+    <w:p>
+      <w:pPr>
+        <w:ind w:firstLine="0"/>
+      </w:pPr>
+      <w:r>
+        <w:tab/>
+      </w:r>
+      <w:proofErr w:type="spellStart"/>
+      <w:proofErr w:type="gramStart"/>
+      <w:r>
+        <w:t>getProgramPositions</w:t>
+      </w:r>
+      <w:proofErr w:type="spellEnd"/>
+      <w:r>
+        <w:t>(</w:t>
+      </w:r>
+      <w:proofErr w:type="gramEnd"/>
+      <w:r>
+        <w:t xml:space="preserve">): </w:t>
+      </w:r>
+      <w:r>
+        <w:t xml:space="preserve">Public, </w:t>
+      </w:r>
+      <w:r>
+        <w:t>Returns key and ID of court positions.</w:t>
+      </w:r>
+    </w:p>
+    <w:p>
+      <w:pPr>
+        <w:ind w:firstLine="0"/>
+      </w:pPr>
+      <w:r>
+        <w:tab/>
+      </w:r>
+      <w:proofErr w:type="spellStart"/>
+      <w:proofErr w:type="gramStart"/>
+      <w:r>
+        <w:t>getProgramID</w:t>
+      </w:r>
+      <w:proofErr w:type="spellEnd"/>
+      <w:r>
+        <w:t>(</w:t>
+      </w:r>
+      <w:proofErr w:type="gramEnd"/>
+      <w:r>
+        <w:t xml:space="preserve">): </w:t>
+      </w:r>
+      <w:r>
+        <w:t>Public,</w:t>
+      </w:r>
+      <w:r>
+        <w:t xml:space="preserve"> Gets </w:t>
+      </w:r>
+      <w:proofErr w:type="spellStart"/>
+      <w:r>
+        <w:t>ProgramID</w:t>
+      </w:r>
+      <w:proofErr w:type="spellEnd"/>
+      <w:r>
+        <w:t>.</w:t>
+      </w:r>
+    </w:p>
+    <w:p>
+      <w:pPr>
+        <w:ind w:firstLine="0"/>
+      </w:pPr>
+      <w:r>
+        <w:tab/>
+      </w:r>
+      <w:proofErr w:type="spellStart"/>
+      <w:proofErr w:type="gramStart"/>
+      <w:r>
+        <w:t>getName</w:t>
+      </w:r>
+      <w:proofErr w:type="spellEnd"/>
+      <w:r>
+        <w:t>(</w:t>
+      </w:r>
+      <w:proofErr w:type="gramEnd"/>
+      <w:r>
+        <w:t>): Public, Gets program name.</w:t>
+      </w:r>
+    </w:p>
+    <w:p>
+      <w:pPr>
+        <w:ind w:firstLine="0"/>
+      </w:pPr>
+      <w:r>
+        <w:tab/>
+      </w:r>
+      <w:proofErr w:type="spellStart"/>
+      <w:proofErr w:type="gramStart"/>
+      <w:r>
+        <w:t>getCode</w:t>
+      </w:r>
+      <w:proofErr w:type="spellEnd"/>
+      <w:r>
+        <w:t>(</w:t>
+      </w:r>
+      <w:proofErr w:type="gramEnd"/>
+      <w:r>
+        <w:t xml:space="preserve">): </w:t>
+      </w:r>
+      <w:r>
+        <w:t>Public,</w:t>
+      </w:r>
+      <w:r>
+        <w:t xml:space="preserve"> Gets program code.</w:t>
+      </w:r>
+    </w:p>
+    <w:p>
+      <w:pPr>
+        <w:ind w:firstLine="0"/>
+      </w:pPr>
+      <w:r>
+        <w:tab/>
+      </w:r>
+      <w:proofErr w:type="spellStart"/>
+      <w:proofErr w:type="gramStart"/>
+      <w:r>
+        <w:t>getFullAddress</w:t>
+      </w:r>
+      <w:proofErr w:type="spellEnd"/>
+      <w:r>
+        <w:t>(</w:t>
+      </w:r>
+      <w:proofErr w:type="gramEnd"/>
+      <w:r>
+        <w:t xml:space="preserve">): </w:t>
+      </w:r>
+      <w:r>
+        <w:t>Public,</w:t>
+      </w:r>
+      <w:r>
+        <w:t xml:space="preserve"> Gets the program’s physical address.</w:t>
+      </w:r>
+    </w:p>
+    <w:p>
+      <w:pPr>
+        <w:ind w:firstLine="0"/>
+      </w:pPr>
+      <w:r>
+        <w:tab/>
+      </w:r>
+      <w:proofErr w:type="spellStart"/>
+      <w:proofErr w:type="gramStart"/>
+      <w:r>
+        <w:t>setProgramID</w:t>
+      </w:r>
+      <w:proofErr w:type="spellEnd"/>
+      <w:r>
+        <w:t>(</w:t>
+      </w:r>
+      <w:proofErr w:type="gramEnd"/>
+      <w:r>
+        <w:t xml:space="preserve">): </w:t>
+      </w:r>
+      <w:r>
+        <w:t>Public,</w:t>
+      </w:r>
+      <w:r>
+        <w:t xml:space="preserve"> Sets </w:t>
+      </w:r>
+      <w:proofErr w:type="spellStart"/>
+      <w:r>
+        <w:t>ProgramID</w:t>
+      </w:r>
+      <w:proofErr w:type="spellEnd"/>
+      <w:r>
+        <w:t>.</w:t>
+      </w:r>
+    </w:p>
+    <w:p>
+      <w:pPr>
+        <w:ind w:firstLine="0"/>
+      </w:pPr>
+      <w:r>
+        <w:tab/>
+      </w:r>
+      <w:proofErr w:type="spellStart"/>
+      <w:proofErr w:type="gramStart"/>
+      <w:r>
+        <w:t>setName</w:t>
+      </w:r>
+      <w:proofErr w:type="spellEnd"/>
+      <w:r>
+        <w:t>(</w:t>
+      </w:r>
+      <w:proofErr w:type="gramEnd"/>
+      <w:r>
+        <w:t xml:space="preserve">): </w:t>
+      </w:r>
+      <w:r>
+        <w:t>Public,</w:t>
+      </w:r>
+      <w:r>
+        <w:t xml:space="preserve"> Sets program name.</w:t>
+      </w:r>
+    </w:p>
+    <w:p>
+      <w:pPr>
+        <w:ind w:firstLine="0"/>
+      </w:pPr>
+      <w:r>
+        <w:tab/>
+      </w:r>
+      <w:proofErr w:type="spellStart"/>
+      <w:r>
+        <w:t>setCode</w:t>
+      </w:r>
+      <w:proofErr w:type="spellEnd"/>
+      <w:r>
+        <w:t>(): Public, Sets program code.</w:t>
+      </w:r>
+      <w:bookmarkStart w:id="142" w:name="_GoBack"/>
+      <w:bookmarkEnd w:id="142"/>
+    </w:p>
+    <w:p>
+      <w:pPr>
+        <w:pStyle w:val="AppendixHeading2"/>
+      </w:pPr>
+      <w:bookmarkStart w:id="143" w:name="_Toc352614619"/>
+      <w:r>
+        <w:t>Class</w:t>
+      </w:r>
+      <w:bookmarkEnd w:id="143"/>
+      <w:r>
+        <w:t xml:space="preserve"> School</w:t>
+      </w:r>
+    </w:p>
+    <w:p>
+      <w:pPr>
+        <w:ind w:firstLine="0"/>
+      </w:pPr>
+      <w:r>
+        <w:t>Description:</w:t>
+      </w:r>
+    </w:p>
+    <w:p>
+      <w:pPr>
+        <w:ind w:firstLine="0"/>
+      </w:pPr>
+      <w:r>
+        <w:t>Class Members:</w:t>
+      </w:r>
+    </w:p>
+    <w:p>
+      <w:pPr>
+        <w:ind w:firstLine="0"/>
+      </w:pPr>
+    </w:p>
+    <w:p>
+      <w:pPr>
+        <w:pStyle w:val="AppendixHeading3"/>
+      </w:pPr>
+      <w:bookmarkStart w:id="144" w:name="_Toc352614620"/>
+      <w:r>
+        <w:t>Class Methods</w:t>
+      </w:r>
+      <w:bookmarkEnd w:id="144"/>
     </w:p>
     <w:p/>
     <w:p>
       <w:pPr>
         <w:pStyle w:val="AppendixHeading2"/>
       </w:pPr>
-      <w:bookmarkStart w:id="140" w:name="_Toc352614613"/>
+      <w:bookmarkStart w:id="145" w:name="_Toc352614621"/>
       <w:r>
         <w:t>Class</w:t>
       </w:r>
-      <w:bookmarkEnd w:id="140"/>
-      <w:r>
-        <w:t xml:space="preserve"> Offense</w:t>
+      <w:bookmarkEnd w:id="145"/>
+      <w:r>
+        <w:t xml:space="preserve"> Sentence</w:t>
       </w:r>
     </w:p>
     <w:p>
@@ -61218,24 +64046,24 @@
       <w:pPr>
         <w:pStyle w:val="AppendixHeading3"/>
       </w:pPr>
-      <w:bookmarkStart w:id="141" w:name="_Toc352614614"/>
+      <w:bookmarkStart w:id="146" w:name="_Toc352614622"/>
       <w:r>
         <w:t>Class Methods</w:t>
       </w:r>
-      <w:bookmarkEnd w:id="141"/>
+      <w:bookmarkEnd w:id="146"/>
     </w:p>
     <w:p/>
     <w:p>
       <w:pPr>
         <w:pStyle w:val="AppendixHeading2"/>
       </w:pPr>
-      <w:bookmarkStart w:id="142" w:name="_Toc352614615"/>
+      <w:bookmarkStart w:id="147" w:name="_Toc352614623"/>
       <w:r>
         <w:t>Class</w:t>
       </w:r>
-      <w:bookmarkEnd w:id="142"/>
-      <w:r>
-        <w:t xml:space="preserve"> Parent</w:t>
+      <w:bookmarkEnd w:id="147"/>
+      <w:r>
+        <w:t xml:space="preserve"> Trial</w:t>
       </w:r>
     </w:p>
     <w:p>
@@ -61243,6 +64071,7 @@
         <w:ind w:firstLine="0"/>
       </w:pPr>
       <w:r>
+        <w:lastRenderedPageBreak/>
         <w:t>Description:</w:t>
       </w:r>
     </w:p>
@@ -61263,25 +64092,24 @@
       <w:pPr>
         <w:pStyle w:val="AppendixHeading3"/>
       </w:pPr>
-      <w:bookmarkStart w:id="143" w:name="_Toc352614616"/>
-      <w:r>
-        <w:lastRenderedPageBreak/>
+      <w:bookmarkStart w:id="148" w:name="_Toc352614624"/>
+      <w:r>
         <w:t>Class Methods</w:t>
       </w:r>
-      <w:bookmarkEnd w:id="143"/>
+      <w:bookmarkEnd w:id="148"/>
     </w:p>
     <w:p/>
     <w:p>
       <w:pPr>
         <w:pStyle w:val="AppendixHeading2"/>
       </w:pPr>
-      <w:bookmarkStart w:id="144" w:name="_Toc352614617"/>
+      <w:bookmarkStart w:id="149" w:name="_Toc352614625"/>
       <w:r>
         <w:t>Class</w:t>
       </w:r>
-      <w:bookmarkEnd w:id="144"/>
-      <w:r>
-        <w:t xml:space="preserve"> Program</w:t>
+      <w:bookmarkEnd w:id="149"/>
+      <w:r>
+        <w:t xml:space="preserve"> User</w:t>
       </w:r>
     </w:p>
     <w:p>
@@ -61309,24 +64137,24 @@
       <w:pPr>
         <w:pStyle w:val="AppendixHeading3"/>
       </w:pPr>
-      <w:bookmarkStart w:id="145" w:name="_Toc352614618"/>
+      <w:bookmarkStart w:id="150" w:name="_Toc352614626"/>
       <w:r>
         <w:t>Class Methods</w:t>
       </w:r>
-      <w:bookmarkEnd w:id="145"/>
+      <w:bookmarkEnd w:id="150"/>
     </w:p>
     <w:p/>
     <w:p>
       <w:pPr>
         <w:pStyle w:val="AppendixHeading2"/>
       </w:pPr>
-      <w:bookmarkStart w:id="146" w:name="_Toc352614619"/>
+      <w:bookmarkStart w:id="151" w:name="_Toc352614627"/>
       <w:r>
         <w:t>Class</w:t>
       </w:r>
-      <w:bookmarkEnd w:id="146"/>
-      <w:r>
-        <w:t xml:space="preserve"> School</w:t>
+      <w:bookmarkEnd w:id="151"/>
+      <w:r>
+        <w:t xml:space="preserve"> Volunteer</w:t>
       </w:r>
     </w:p>
     <w:p>
@@ -61354,24 +64182,22 @@
       <w:pPr>
         <w:pStyle w:val="AppendixHeading3"/>
       </w:pPr>
-      <w:bookmarkStart w:id="147" w:name="_Toc352614620"/>
+      <w:bookmarkStart w:id="152" w:name="_Toc352614628"/>
       <w:r>
         <w:t>Class Methods</w:t>
       </w:r>
-      <w:bookmarkEnd w:id="147"/>
+      <w:bookmarkEnd w:id="152"/>
     </w:p>
     <w:p/>
     <w:p>
       <w:pPr>
         <w:pStyle w:val="AppendixHeading2"/>
       </w:pPr>
-      <w:bookmarkStart w:id="148" w:name="_Toc352614621"/>
       <w:r>
         <w:t>Class</w:t>
       </w:r>
-      <w:bookmarkEnd w:id="148"/>
-      <w:r>
-        <w:t xml:space="preserve"> Sentence</w:t>
+      <w:r>
+        <w:t xml:space="preserve"> Workshop Location</w:t>
       </w:r>
     </w:p>
     <w:p>
@@ -61379,7 +64205,13 @@
         <w:ind w:firstLine="0"/>
       </w:pPr>
       <w:r>
-        <w:t>Description:</w:t>
+        <w:t>Description: H</w:t>
+      </w:r>
+      <w:r>
+        <w:t>olds information for where workshop</w:t>
+      </w:r>
+      <w:r>
+        <w:t xml:space="preserve"> will be held.</w:t>
       </w:r>
     </w:p>
     <w:p>
@@ -61394,29 +64226,397 @@
       <w:pPr>
         <w:ind w:firstLine="0"/>
       </w:pPr>
+      <w:r>
+        <w:tab/>
+      </w:r>
+      <w:proofErr w:type="spellStart"/>
+      <w:proofErr w:type="gramStart"/>
+      <w:r>
+        <w:t>workshop</w:t>
+      </w:r>
+      <w:r>
+        <w:t>LocationID</w:t>
+      </w:r>
+      <w:proofErr w:type="spellEnd"/>
+      <w:proofErr w:type="gramEnd"/>
+      <w:r>
+        <w:t>: Unique identifier for this court location</w:t>
+      </w:r>
     </w:p>
     <w:p>
       <w:pPr>
+        <w:ind w:firstLine="0"/>
+      </w:pPr>
+      <w:r>
+        <w:tab/>
+      </w:r>
+      <w:proofErr w:type="spellStart"/>
+      <w:proofErr w:type="gramStart"/>
+      <w:r>
+        <w:t>locationID</w:t>
+      </w:r>
+      <w:proofErr w:type="spellEnd"/>
+      <w:proofErr w:type="gramEnd"/>
+      <w:r>
+        <w:t xml:space="preserve">: Unique identifier for location. </w:t>
+      </w:r>
+      <w:proofErr w:type="gramStart"/>
+      <w:r>
+        <w:t>Holds city, state, and zip fields.</w:t>
+      </w:r>
+      <w:proofErr w:type="gramEnd"/>
+    </w:p>
+    <w:p>
+      <w:pPr>
+        <w:ind w:firstLine="0"/>
+      </w:pPr>
+      <w:r>
+        <w:tab/>
+      </w:r>
+      <w:proofErr w:type="spellStart"/>
+      <w:proofErr w:type="gramStart"/>
+      <w:r>
+        <w:t>programID</w:t>
+      </w:r>
+      <w:proofErr w:type="spellEnd"/>
+      <w:proofErr w:type="gramEnd"/>
+      <w:r>
+        <w:t>: Unique identifier for the program.</w:t>
+      </w:r>
+    </w:p>
+    <w:p>
+      <w:pPr>
+        <w:ind w:firstLine="0"/>
+      </w:pPr>
+      <w:r>
+        <w:tab/>
+      </w:r>
+      <w:proofErr w:type="gramStart"/>
+      <w:r>
+        <w:t>name</w:t>
+      </w:r>
+      <w:proofErr w:type="gramEnd"/>
+      <w:r>
+        <w:t>: Location name.</w:t>
+      </w:r>
+    </w:p>
+    <w:p>
+      <w:pPr>
+        <w:ind w:firstLine="0"/>
+      </w:pPr>
+      <w:r>
+        <w:tab/>
+      </w:r>
+      <w:proofErr w:type="gramStart"/>
+      <w:r>
+        <w:t>address</w:t>
+      </w:r>
+      <w:proofErr w:type="gramEnd"/>
+      <w:r>
+        <w:t>: Location address.</w:t>
+      </w:r>
+    </w:p>
+    <w:p>
+      <w:pPr>
+        <w:ind w:firstLine="0"/>
+      </w:pPr>
+      <w:r>
+        <w:tab/>
+      </w:r>
+      <w:proofErr w:type="gramStart"/>
+      <w:r>
+        <w:t>city</w:t>
+      </w:r>
+      <w:proofErr w:type="gramEnd"/>
+      <w:r>
+        <w:t xml:space="preserve">: Location city, brought in with </w:t>
+      </w:r>
+      <w:proofErr w:type="spellStart"/>
+      <w:r>
+        <w:t>locationID</w:t>
+      </w:r>
+      <w:proofErr w:type="spellEnd"/>
+      <w:r>
+        <w:t>.</w:t>
+      </w:r>
+    </w:p>
+    <w:p>
+      <w:pPr>
+        <w:ind w:firstLine="0"/>
+      </w:pPr>
+      <w:r>
+        <w:tab/>
+      </w:r>
+      <w:proofErr w:type="gramStart"/>
+      <w:r>
+        <w:t>state</w:t>
+      </w:r>
+      <w:proofErr w:type="gramEnd"/>
+      <w:r>
+        <w:t xml:space="preserve">: Location state, brought in with </w:t>
+      </w:r>
+      <w:proofErr w:type="spellStart"/>
+      <w:r>
+        <w:t>locationID</w:t>
+      </w:r>
+      <w:proofErr w:type="spellEnd"/>
+      <w:r>
+        <w:t>.</w:t>
+      </w:r>
+    </w:p>
+    <w:p>
+      <w:pPr>
+        <w:ind w:firstLine="0"/>
+      </w:pPr>
+      <w:r>
+        <w:tab/>
+      </w:r>
+      <w:proofErr w:type="gramStart"/>
+      <w:r>
+        <w:t>zip</w:t>
+      </w:r>
+      <w:proofErr w:type="gramEnd"/>
+      <w:r>
+        <w:t xml:space="preserve">: Location zip, brought in with </w:t>
+      </w:r>
+      <w:proofErr w:type="spellStart"/>
+      <w:r>
+        <w:t>locationID</w:t>
+      </w:r>
+      <w:proofErr w:type="spellEnd"/>
+      <w:r>
+        <w:t>.</w:t>
+      </w:r>
+    </w:p>
+    <w:p>
+      <w:pPr>
+        <w:ind w:firstLine="0"/>
+      </w:pPr>
+    </w:p>
+    <w:p>
+      <w:pPr>
         <w:pStyle w:val="AppendixHeading3"/>
       </w:pPr>
-      <w:bookmarkStart w:id="149" w:name="_Toc352614622"/>
       <w:r>
         <w:t>Class Methods</w:t>
       </w:r>
-      <w:bookmarkEnd w:id="149"/>
+    </w:p>
+    <w:p>
+      <w:pPr>
+        <w:ind w:left="720" w:firstLine="0"/>
+      </w:pPr>
+      <w:r>
+        <w:t>__</w:t>
+      </w:r>
+      <w:proofErr w:type="gramStart"/>
+      <w:r>
+        <w:t>construct(</w:t>
+      </w:r>
+      <w:proofErr w:type="gramEnd"/>
+      <w:r>
+        <w:t>): Creates an empty workshop location object.</w:t>
+      </w:r>
+    </w:p>
+    <w:p>
+      <w:pPr>
+        <w:ind w:firstLine="720"/>
+      </w:pPr>
+      <w:proofErr w:type="spellStart"/>
+      <w:proofErr w:type="gramStart"/>
+      <w:r>
+        <w:t>updateWorkshop</w:t>
+      </w:r>
+      <w:r>
+        <w:t>Location</w:t>
+      </w:r>
+      <w:proofErr w:type="spellEnd"/>
+      <w:r>
+        <w:t>(</w:t>
+      </w:r>
+      <w:proofErr w:type="gramEnd"/>
+      <w:r>
+        <w:t>): Adds a new wor</w:t>
+      </w:r>
+      <w:r>
+        <w:t xml:space="preserve">kshop or edits an existing workshop depending on </w:t>
+      </w:r>
+    </w:p>
+    <w:p>
+      <w:pPr>
+        <w:ind w:firstLine="720"/>
+      </w:pPr>
+      <w:proofErr w:type="spellStart"/>
+      <w:proofErr w:type="gramStart"/>
+      <w:r>
+        <w:lastRenderedPageBreak/>
+        <w:t>workshopLocationID</w:t>
+      </w:r>
+      <w:proofErr w:type="spellEnd"/>
+      <w:proofErr w:type="gramEnd"/>
+      <w:r>
+        <w:t>.</w:t>
+      </w:r>
+    </w:p>
+    <w:p>
+      <w:pPr>
+        <w:ind w:left="720" w:firstLine="0"/>
+      </w:pPr>
+      <w:proofErr w:type="spellStart"/>
+      <w:proofErr w:type="gramStart"/>
+      <w:r>
+        <w:t>getWorkshop</w:t>
+      </w:r>
+      <w:r>
+        <w:t>Location</w:t>
+      </w:r>
+      <w:proofErr w:type="spellEnd"/>
+      <w:r>
+        <w:t>(</w:t>
+      </w:r>
+      <w:proofErr w:type="gramEnd"/>
+      <w:r>
+        <w:t xml:space="preserve"> $</w:t>
+      </w:r>
+      <w:proofErr w:type="spellStart"/>
+      <w:r>
+        <w:t>workshop</w:t>
+      </w:r>
+      <w:r>
+        <w:t>LocID</w:t>
+      </w:r>
+      <w:proofErr w:type="spellEnd"/>
+      <w:r>
+        <w:t xml:space="preserve"> ): Loads </w:t>
+      </w:r>
+      <w:r>
+        <w:t>workshop</w:t>
+      </w:r>
+      <w:r>
+        <w:t xml:space="preserve"> location</w:t>
+      </w:r>
+      <w:r>
+        <w:t xml:space="preserve"> object with data based on </w:t>
+      </w:r>
+      <w:proofErr w:type="spellStart"/>
+      <w:r>
+        <w:t>workshop</w:t>
+      </w:r>
+      <w:r>
+        <w:t>LocID</w:t>
+      </w:r>
+      <w:proofErr w:type="spellEnd"/>
+      <w:r>
+        <w:t>.</w:t>
+      </w:r>
+    </w:p>
+    <w:p>
+      <w:pPr>
+        <w:ind w:left="720" w:firstLine="0"/>
+      </w:pPr>
+      <w:proofErr w:type="spellStart"/>
+      <w:proofErr w:type="gramStart"/>
+      <w:r>
+        <w:t>get</w:t>
+      </w:r>
+      <w:r>
+        <w:t>Workshop</w:t>
+      </w:r>
+      <w:r>
+        <w:t>LocationID</w:t>
+      </w:r>
+      <w:proofErr w:type="spellEnd"/>
+      <w:proofErr w:type="gramEnd"/>
+      <w:r>
+        <w:t xml:space="preserve">: Returns </w:t>
+      </w:r>
+      <w:proofErr w:type="spellStart"/>
+      <w:r>
+        <w:t>locationID</w:t>
+      </w:r>
+      <w:proofErr w:type="spellEnd"/>
+      <w:r>
+        <w:t>.</w:t>
+      </w:r>
+    </w:p>
+    <w:p>
+      <w:pPr>
+        <w:ind w:left="720" w:firstLine="0"/>
+      </w:pPr>
+      <w:proofErr w:type="spellStart"/>
+      <w:proofErr w:type="gramStart"/>
+      <w:r>
+        <w:t>getProgramID</w:t>
+      </w:r>
+      <w:proofErr w:type="spellEnd"/>
+      <w:proofErr w:type="gramEnd"/>
+      <w:r>
+        <w:t xml:space="preserve">: Returns </w:t>
+      </w:r>
+      <w:proofErr w:type="spellStart"/>
+      <w:r>
+        <w:t>programID</w:t>
+      </w:r>
+      <w:proofErr w:type="spellEnd"/>
+      <w:r>
+        <w:t>.</w:t>
+      </w:r>
+    </w:p>
+    <w:p>
+      <w:pPr>
+        <w:ind w:left="720" w:firstLine="0"/>
+      </w:pPr>
+      <w:proofErr w:type="spellStart"/>
+      <w:proofErr w:type="gramStart"/>
+      <w:r>
+        <w:t>setLocationID</w:t>
+      </w:r>
+      <w:proofErr w:type="spellEnd"/>
+      <w:proofErr w:type="gramEnd"/>
+      <w:r>
+        <w:t xml:space="preserve">: Sets </w:t>
+      </w:r>
+      <w:proofErr w:type="spellStart"/>
+      <w:r>
+        <w:t>locationID</w:t>
+      </w:r>
+      <w:proofErr w:type="spellEnd"/>
+      <w:r>
+        <w:t>.</w:t>
+      </w:r>
+    </w:p>
+    <w:p>
+      <w:pPr>
+        <w:ind w:left="720" w:firstLine="0"/>
+      </w:pPr>
+      <w:proofErr w:type="spellStart"/>
+      <w:proofErr w:type="gramStart"/>
+      <w:r>
+        <w:t>setProgramID</w:t>
+      </w:r>
+      <w:proofErr w:type="spellEnd"/>
+      <w:proofErr w:type="gramEnd"/>
+      <w:r>
+        <w:t xml:space="preserve">: Sets </w:t>
+      </w:r>
+      <w:proofErr w:type="spellStart"/>
+      <w:r>
+        <w:t>programID</w:t>
+      </w:r>
+      <w:proofErr w:type="spellEnd"/>
+      <w:r>
+        <w:t>.</w:t>
+      </w:r>
     </w:p>
     <w:p/>
     <w:p>
       <w:pPr>
         <w:pStyle w:val="AppendixHeading2"/>
       </w:pPr>
-      <w:bookmarkStart w:id="150" w:name="_Toc352614623"/>
       <w:r>
         <w:t>Class</w:t>
       </w:r>
-      <w:bookmarkEnd w:id="150"/>
-      <w:r>
-        <w:t xml:space="preserve"> Trial</w:t>
+      <w:r>
+        <w:t xml:space="preserve"> Workshop</w:t>
       </w:r>
     </w:p>
     <w:p>
@@ -61426,6 +64626,9 @@
       <w:r>
         <w:t>Description:</w:t>
       </w:r>
+      <w:r>
+        <w:t xml:space="preserve"> The workshop class is used to create, modify and remove workshops and workshop participants. </w:t>
+      </w:r>
     </w:p>
     <w:p>
       <w:pPr>
@@ -61439,751 +64642,19 @@
       <w:pPr>
         <w:ind w:firstLine="0"/>
       </w:pPr>
-    </w:p>
-    <w:p>
-      <w:pPr>
-        <w:pStyle w:val="AppendixHeading3"/>
-      </w:pPr>
-      <w:bookmarkStart w:id="151" w:name="_Toc352614624"/>
-      <w:r>
-        <w:t>Class Methods</w:t>
-      </w:r>
-      <w:bookmarkEnd w:id="151"/>
-    </w:p>
-    <w:p/>
-    <w:p>
-      <w:pPr>
-        <w:pStyle w:val="AppendixHeading2"/>
-      </w:pPr>
-      <w:bookmarkStart w:id="152" w:name="_Toc352614625"/>
-      <w:r>
-        <w:t>Class</w:t>
-      </w:r>
-      <w:bookmarkEnd w:id="152"/>
-      <w:r>
-        <w:t xml:space="preserve"> User</w:t>
-      </w:r>
-    </w:p>
-    <w:p>
-      <w:pPr>
-        <w:ind w:firstLine="0"/>
-      </w:pPr>
-      <w:r>
-        <w:t>Description:</w:t>
-      </w:r>
-    </w:p>
-    <w:p>
-      <w:pPr>
-        <w:ind w:firstLine="0"/>
-      </w:pPr>
-      <w:r>
-        <w:t>Class Members:</w:t>
-      </w:r>
-    </w:p>
-    <w:p>
-      <w:pPr>
-        <w:ind w:firstLine="0"/>
-      </w:pPr>
-    </w:p>
-    <w:p>
-      <w:pPr>
-        <w:pStyle w:val="AppendixHeading3"/>
-      </w:pPr>
-      <w:bookmarkStart w:id="153" w:name="_Toc352614626"/>
-      <w:r>
-        <w:lastRenderedPageBreak/>
-        <w:t>Class Methods</w:t>
-      </w:r>
-      <w:bookmarkEnd w:id="153"/>
-    </w:p>
-    <w:p/>
-    <w:p>
-      <w:pPr>
-        <w:pStyle w:val="AppendixHeading2"/>
-      </w:pPr>
-      <w:bookmarkStart w:id="154" w:name="_Toc352614627"/>
-      <w:r>
-        <w:t>Class</w:t>
-      </w:r>
-      <w:bookmarkEnd w:id="154"/>
-      <w:r>
-        <w:t xml:space="preserve"> Volunteer</w:t>
-      </w:r>
-    </w:p>
-    <w:p>
-      <w:pPr>
-        <w:ind w:firstLine="0"/>
-      </w:pPr>
-      <w:r>
-        <w:t>Description:</w:t>
-      </w:r>
-    </w:p>
-    <w:p>
-      <w:pPr>
-        <w:ind w:firstLine="0"/>
-      </w:pPr>
-      <w:r>
-        <w:t>Class Members:</w:t>
-      </w:r>
-    </w:p>
-    <w:p>
-      <w:pPr>
-        <w:ind w:firstLine="0"/>
-      </w:pPr>
-    </w:p>
-    <w:p>
-      <w:pPr>
-        <w:pStyle w:val="AppendixHeading3"/>
-      </w:pPr>
-      <w:bookmarkStart w:id="155" w:name="_Toc352614628"/>
-      <w:r>
-        <w:t>Class Methods</w:t>
-      </w:r>
-      <w:bookmarkEnd w:id="155"/>
-    </w:p>
-    <w:p/>
-    <w:p>
-      <w:pPr>
-        <w:pStyle w:val="AppendixHeading2"/>
-      </w:pPr>
-      <w:r>
-        <w:t>Class</w:t>
-      </w:r>
-      <w:r>
-        <w:t xml:space="preserve"> Workshop Location</w:t>
-      </w:r>
-    </w:p>
-    <w:p>
-      <w:pPr>
-        <w:ind w:firstLine="0"/>
-      </w:pPr>
-      <w:r>
-        <w:t>Description: H</w:t>
-      </w:r>
-      <w:r>
-        <w:t>olds information for where workshop</w:t>
-      </w:r>
-      <w:r>
-        <w:t xml:space="preserve"> will be held.</w:t>
-      </w:r>
-    </w:p>
-    <w:p>
-      <w:pPr>
-        <w:ind w:firstLine="0"/>
-      </w:pPr>
-      <w:r>
-        <w:t>Class Members:</w:t>
-      </w:r>
-    </w:p>
-    <w:p>
-      <w:pPr>
-        <w:ind w:firstLine="0"/>
-      </w:pPr>
       <w:r>
         <w:tab/>
       </w:r>
       <w:proofErr w:type="spellStart"/>
       <w:proofErr w:type="gramStart"/>
       <w:r>
-        <w:t>workshop</w:t>
-      </w:r>
-      <w:r>
-        <w:t>LocationID</w:t>
+        <w:t>workshopID</w:t>
       </w:r>
       <w:proofErr w:type="spellEnd"/>
       <w:proofErr w:type="gramEnd"/>
       <w:r>
-        <w:t>: Unique identifier for this court location</w:t>
-      </w:r>
-    </w:p>
-    <w:p>
-      <w:pPr>
-        <w:ind w:firstLine="0"/>
-      </w:pPr>
-      <w:r>
-        <w:tab/>
-      </w:r>
-      <w:proofErr w:type="spellStart"/>
-      <w:proofErr w:type="gramStart"/>
-      <w:r>
-        <w:t>locationID</w:t>
-      </w:r>
-      <w:proofErr w:type="spellEnd"/>
-      <w:proofErr w:type="gramEnd"/>
-      <w:r>
-        <w:t xml:space="preserve">: Unique identifier for location. </w:t>
-      </w:r>
-      <w:proofErr w:type="gramStart"/>
-      <w:r>
-        <w:t>Holds city, state, and zip fields.</w:t>
-      </w:r>
-      <w:proofErr w:type="gramEnd"/>
-    </w:p>
-    <w:p>
-      <w:pPr>
-        <w:ind w:firstLine="0"/>
-      </w:pPr>
-      <w:r>
-        <w:tab/>
-      </w:r>
-      <w:proofErr w:type="spellStart"/>
-      <w:proofErr w:type="gramStart"/>
-      <w:r>
-        <w:t>programID</w:t>
-      </w:r>
-      <w:proofErr w:type="spellEnd"/>
-      <w:proofErr w:type="gramEnd"/>
-      <w:r>
-        <w:t>: Unique identifier for the program.</w:t>
-      </w:r>
-    </w:p>
-    <w:p>
-      <w:pPr>
-        <w:ind w:firstLine="0"/>
-      </w:pPr>
-      <w:r>
-        <w:tab/>
-      </w:r>
-      <w:proofErr w:type="gramStart"/>
-      <w:r>
-        <w:t>name</w:t>
-      </w:r>
-      <w:proofErr w:type="gramEnd"/>
-      <w:r>
-        <w:t>: Location name.</w:t>
-      </w:r>
-    </w:p>
-    <w:p>
-      <w:pPr>
-        <w:ind w:firstLine="0"/>
-      </w:pPr>
-      <w:r>
-        <w:tab/>
-      </w:r>
-      <w:proofErr w:type="gramStart"/>
-      <w:r>
-        <w:t>address</w:t>
-      </w:r>
-      <w:proofErr w:type="gramEnd"/>
-      <w:r>
-        <w:t>: Location address.</w:t>
-      </w:r>
-    </w:p>
-    <w:p>
-      <w:pPr>
-        <w:ind w:firstLine="0"/>
-      </w:pPr>
-      <w:r>
-        <w:tab/>
-      </w:r>
-      <w:proofErr w:type="gramStart"/>
-      <w:r>
-        <w:t>city</w:t>
-      </w:r>
-      <w:proofErr w:type="gramEnd"/>
-      <w:r>
-        <w:t xml:space="preserve">: Location city, brought in with </w:t>
-      </w:r>
-      <w:proofErr w:type="spellStart"/>
-      <w:r>
-        <w:t>locationID</w:t>
-      </w:r>
-      <w:proofErr w:type="spellEnd"/>
-      <w:r>
-        <w:t>.</w:t>
-      </w:r>
-    </w:p>
-    <w:p>
-      <w:pPr>
-        <w:ind w:firstLine="0"/>
-      </w:pPr>
-      <w:r>
-        <w:tab/>
-      </w:r>
-      <w:proofErr w:type="gramStart"/>
-      <w:r>
-        <w:t>state</w:t>
-      </w:r>
-      <w:proofErr w:type="gramEnd"/>
-      <w:r>
-        <w:t xml:space="preserve">: Location state, brought in with </w:t>
-      </w:r>
-      <w:proofErr w:type="spellStart"/>
-      <w:r>
-        <w:t>locationID</w:t>
-      </w:r>
-      <w:proofErr w:type="spellEnd"/>
-      <w:r>
-        <w:t>.</w:t>
-      </w:r>
-    </w:p>
-    <w:p>
-      <w:pPr>
-        <w:ind w:firstLine="0"/>
-      </w:pPr>
-      <w:r>
-        <w:tab/>
-      </w:r>
-      <w:proofErr w:type="gramStart"/>
-      <w:r>
-        <w:t>zip</w:t>
-      </w:r>
-      <w:proofErr w:type="gramEnd"/>
-      <w:r>
-        <w:t xml:space="preserve">: Location zip, brought in with </w:t>
-      </w:r>
-      <w:proofErr w:type="spellStart"/>
-      <w:r>
-        <w:t>locationID</w:t>
-      </w:r>
-      <w:proofErr w:type="spellEnd"/>
-      <w:r>
-        <w:t>.</w:t>
-      </w:r>
-    </w:p>
-    <w:p>
-      <w:pPr>
-        <w:ind w:firstLine="0"/>
-      </w:pPr>
-    </w:p>
-    <w:p>
-      <w:pPr>
-        <w:pStyle w:val="AppendixHeading3"/>
-      </w:pPr>
-      <w:r>
-        <w:t>Class Methods</w:t>
-      </w:r>
-    </w:p>
-    <w:p>
-      <w:pPr>
-        <w:ind w:left="720" w:firstLine="0"/>
-      </w:pPr>
-      <w:r>
-        <w:t>__</w:t>
-      </w:r>
-      <w:proofErr w:type="gramStart"/>
-      <w:r>
-        <w:t>construct(</w:t>
-      </w:r>
-      <w:proofErr w:type="gramEnd"/>
-      <w:r>
-        <w:t>): Creates an empty workshop location object.</w:t>
-      </w:r>
-    </w:p>
-    <w:p>
-      <w:pPr>
-        <w:ind w:left="720" w:firstLine="0"/>
-      </w:pPr>
-      <w:proofErr w:type="spellStart"/>
-      <w:proofErr w:type="gramStart"/>
-      <w:r>
-        <w:t>addC</w:t>
-      </w:r>
-      <w:r>
-        <w:t>ourtLocation</w:t>
-      </w:r>
-      <w:proofErr w:type="spellEnd"/>
-      <w:r>
-        <w:t>(</w:t>
-      </w:r>
-      <w:proofErr w:type="gramEnd"/>
-      <w:r>
-        <w:t>): Adds a new workshop</w:t>
-      </w:r>
-      <w:r>
-        <w:t xml:space="preserve"> location to database.</w:t>
-      </w:r>
-    </w:p>
-    <w:p>
-      <w:pPr>
-        <w:ind w:left="720" w:firstLine="0"/>
-      </w:pPr>
-      <w:proofErr w:type="spellStart"/>
-      <w:proofErr w:type="gramStart"/>
-      <w:r>
-        <w:t>editCourtLo</w:t>
-      </w:r>
-      <w:r>
-        <w:t>cation</w:t>
-      </w:r>
-      <w:proofErr w:type="spellEnd"/>
-      <w:r>
-        <w:t>(</w:t>
-      </w:r>
-      <w:proofErr w:type="gramEnd"/>
-      <w:r>
-        <w:t>): Edit an existing workshop</w:t>
-      </w:r>
-      <w:r>
-        <w:t xml:space="preserve"> location.</w:t>
-      </w:r>
-    </w:p>
-    <w:p>
-      <w:pPr>
-        <w:ind w:left="720" w:firstLine="0"/>
-      </w:pPr>
-      <w:proofErr w:type="spellStart"/>
-      <w:proofErr w:type="gramStart"/>
-      <w:r>
-        <w:t>deleteCourtL</w:t>
-      </w:r>
-      <w:r>
-        <w:t>ocation</w:t>
-      </w:r>
-      <w:proofErr w:type="spellEnd"/>
-      <w:r>
-        <w:t>(</w:t>
-      </w:r>
-      <w:proofErr w:type="gramEnd"/>
-      <w:r>
-        <w:t>): Removes a workshop</w:t>
-      </w:r>
-      <w:r>
-        <w:t xml:space="preserve"> location.</w:t>
-      </w:r>
-    </w:p>
-    <w:p>
-      <w:pPr>
-        <w:ind w:left="720" w:firstLine="0"/>
-      </w:pPr>
-      <w:proofErr w:type="spellStart"/>
-      <w:proofErr w:type="gramStart"/>
-      <w:r>
-        <w:t>getCourtLocation</w:t>
-      </w:r>
-      <w:proofErr w:type="spellEnd"/>
-      <w:r>
-        <w:t>(</w:t>
-      </w:r>
-      <w:proofErr w:type="gramEnd"/>
-      <w:r>
-        <w:t xml:space="preserve"> $</w:t>
-      </w:r>
-      <w:proofErr w:type="spellStart"/>
-      <w:r>
-        <w:t>workshop</w:t>
-      </w:r>
-      <w:r>
-        <w:t>LocID</w:t>
-      </w:r>
-      <w:proofErr w:type="spellEnd"/>
-      <w:r>
-        <w:t xml:space="preserve"> ): Loads </w:t>
-      </w:r>
-      <w:r>
-        <w:t>workshop</w:t>
-      </w:r>
-      <w:r>
-        <w:t xml:space="preserve"> location</w:t>
-      </w:r>
-      <w:r>
-        <w:t xml:space="preserve"> object with data based on </w:t>
-      </w:r>
-      <w:proofErr w:type="spellStart"/>
-      <w:r>
-        <w:t>workshop</w:t>
-      </w:r>
-      <w:r>
-        <w:t>LocID</w:t>
-      </w:r>
-      <w:proofErr w:type="spellEnd"/>
-      <w:r>
-        <w:t>.</w:t>
-      </w:r>
-    </w:p>
-    <w:p>
-      <w:pPr>
-        <w:ind w:left="720" w:firstLine="0"/>
-      </w:pPr>
-      <w:proofErr w:type="spellStart"/>
-      <w:proofErr w:type="gramStart"/>
-      <w:r>
-        <w:t>getLocationID</w:t>
-      </w:r>
-      <w:proofErr w:type="spellEnd"/>
-      <w:proofErr w:type="gramEnd"/>
-      <w:r>
-        <w:t xml:space="preserve">: Returns </w:t>
-      </w:r>
-      <w:proofErr w:type="spellStart"/>
-      <w:r>
-        <w:t>locationID</w:t>
-      </w:r>
-      <w:proofErr w:type="spellEnd"/>
-      <w:r>
-        <w:t>.</w:t>
-      </w:r>
-    </w:p>
-    <w:p>
-      <w:pPr>
-        <w:ind w:left="720" w:firstLine="0"/>
-      </w:pPr>
-      <w:proofErr w:type="spellStart"/>
-      <w:proofErr w:type="gramStart"/>
-      <w:r>
-        <w:t>getProgramID</w:t>
-      </w:r>
-      <w:proofErr w:type="spellEnd"/>
-      <w:proofErr w:type="gramEnd"/>
-      <w:r>
-        <w:t xml:space="preserve">: Returns </w:t>
-      </w:r>
-      <w:proofErr w:type="spellStart"/>
-      <w:r>
-        <w:t>programID</w:t>
-      </w:r>
-      <w:proofErr w:type="spellEnd"/>
-      <w:r>
-        <w:t>.</w:t>
-      </w:r>
-    </w:p>
-    <w:p>
-      <w:pPr>
-        <w:ind w:left="720" w:firstLine="0"/>
-      </w:pPr>
-      <w:proofErr w:type="spellStart"/>
-      <w:proofErr w:type="gramStart"/>
-      <w:r>
-        <w:t>getName</w:t>
-      </w:r>
-      <w:proofErr w:type="spellEnd"/>
-      <w:proofErr w:type="gramEnd"/>
-      <w:r>
-        <w:t>: Returns name.</w:t>
-      </w:r>
-    </w:p>
-    <w:p>
-      <w:pPr>
-        <w:ind w:left="720" w:firstLine="0"/>
-      </w:pPr>
-      <w:proofErr w:type="spellStart"/>
-      <w:proofErr w:type="gramStart"/>
-      <w:r>
-        <w:t>getAddress</w:t>
-      </w:r>
-      <w:proofErr w:type="spellEnd"/>
-      <w:proofErr w:type="gramEnd"/>
-      <w:r>
-        <w:t>: Returns address.</w:t>
-      </w:r>
-    </w:p>
-    <w:p>
-      <w:pPr>
-        <w:ind w:left="720" w:firstLine="0"/>
-      </w:pPr>
-      <w:proofErr w:type="spellStart"/>
-      <w:proofErr w:type="gramStart"/>
-      <w:r>
-        <w:t>getCity</w:t>
-      </w:r>
-      <w:proofErr w:type="spellEnd"/>
-      <w:proofErr w:type="gramEnd"/>
-      <w:r>
-        <w:t>: Returns city.</w:t>
-      </w:r>
-    </w:p>
-    <w:p>
-      <w:pPr>
-        <w:ind w:left="720" w:firstLine="0"/>
-      </w:pPr>
-      <w:proofErr w:type="spellStart"/>
-      <w:proofErr w:type="gramStart"/>
-      <w:r>
-        <w:t>getState</w:t>
-      </w:r>
-      <w:proofErr w:type="spellEnd"/>
-      <w:proofErr w:type="gramEnd"/>
-      <w:r>
-        <w:t>: Returns state.</w:t>
-      </w:r>
-    </w:p>
-    <w:p>
-      <w:pPr>
-        <w:ind w:left="720" w:firstLine="0"/>
-      </w:pPr>
-      <w:proofErr w:type="spellStart"/>
-      <w:proofErr w:type="gramStart"/>
-      <w:r>
-        <w:t>getZip</w:t>
-      </w:r>
-      <w:proofErr w:type="spellEnd"/>
-      <w:proofErr w:type="gramEnd"/>
-      <w:r>
-        <w:t>: Returns zip.</w:t>
-      </w:r>
-    </w:p>
-    <w:p>
-      <w:pPr>
-        <w:ind w:left="720" w:firstLine="0"/>
-      </w:pPr>
-      <w:proofErr w:type="spellStart"/>
-      <w:proofErr w:type="gramStart"/>
-      <w:r>
-        <w:lastRenderedPageBreak/>
-        <w:t>setLocationID</w:t>
-      </w:r>
-      <w:proofErr w:type="spellEnd"/>
-      <w:proofErr w:type="gramEnd"/>
-      <w:r>
-        <w:t xml:space="preserve">: Sets </w:t>
-      </w:r>
-      <w:proofErr w:type="spellStart"/>
-      <w:r>
-        <w:t>locationID</w:t>
-      </w:r>
-      <w:proofErr w:type="spellEnd"/>
-      <w:r>
-        <w:t>.</w:t>
-      </w:r>
-    </w:p>
-    <w:p>
-      <w:pPr>
-        <w:ind w:left="720" w:firstLine="0"/>
-      </w:pPr>
-      <w:proofErr w:type="spellStart"/>
-      <w:proofErr w:type="gramStart"/>
-      <w:r>
-        <w:t>setProgramID</w:t>
-      </w:r>
-      <w:proofErr w:type="spellEnd"/>
-      <w:proofErr w:type="gramEnd"/>
-      <w:r>
-        <w:t xml:space="preserve">: Sets </w:t>
-      </w:r>
-      <w:proofErr w:type="spellStart"/>
-      <w:r>
-        <w:t>programID</w:t>
-      </w:r>
-      <w:proofErr w:type="spellEnd"/>
-      <w:r>
-        <w:t>.</w:t>
-      </w:r>
-    </w:p>
-    <w:p>
-      <w:pPr>
-        <w:ind w:left="720" w:firstLine="0"/>
-      </w:pPr>
-      <w:proofErr w:type="spellStart"/>
-      <w:proofErr w:type="gramStart"/>
-      <w:r>
-        <w:t>setName</w:t>
-      </w:r>
-      <w:proofErr w:type="spellEnd"/>
-      <w:proofErr w:type="gramEnd"/>
-      <w:r>
-        <w:t>: Sets name.</w:t>
-      </w:r>
-    </w:p>
-    <w:p>
-      <w:pPr>
-        <w:ind w:left="720" w:firstLine="0"/>
-      </w:pPr>
-      <w:proofErr w:type="spellStart"/>
-      <w:proofErr w:type="gramStart"/>
-      <w:r>
-        <w:t>setAddress</w:t>
-      </w:r>
-      <w:proofErr w:type="spellEnd"/>
-      <w:proofErr w:type="gramEnd"/>
-      <w:r>
-        <w:t>: Sets address.</w:t>
-      </w:r>
-    </w:p>
-    <w:p>
-      <w:pPr>
-        <w:ind w:left="720" w:firstLine="0"/>
-      </w:pPr>
-      <w:proofErr w:type="spellStart"/>
-      <w:proofErr w:type="gramStart"/>
-      <w:r>
-        <w:t>setCity</w:t>
-      </w:r>
-      <w:proofErr w:type="spellEnd"/>
-      <w:proofErr w:type="gramEnd"/>
-      <w:r>
-        <w:t>: Sets city.</w:t>
-      </w:r>
-    </w:p>
-    <w:p>
-      <w:pPr>
-        <w:ind w:left="720" w:firstLine="0"/>
-      </w:pPr>
-      <w:proofErr w:type="spellStart"/>
-      <w:proofErr w:type="gramStart"/>
-      <w:r>
-        <w:t>setState</w:t>
-      </w:r>
-      <w:proofErr w:type="spellEnd"/>
-      <w:proofErr w:type="gramEnd"/>
-      <w:r>
-        <w:t>: Sets state.</w:t>
-      </w:r>
-    </w:p>
-    <w:p>
-      <w:pPr>
-        <w:ind w:left="720" w:firstLine="0"/>
-      </w:pPr>
-      <w:proofErr w:type="spellStart"/>
-      <w:proofErr w:type="gramStart"/>
-      <w:r>
-        <w:t>setZip</w:t>
-      </w:r>
-      <w:proofErr w:type="spellEnd"/>
-      <w:proofErr w:type="gramEnd"/>
-      <w:r>
-        <w:t>: Sets zip.</w:t>
-      </w:r>
-    </w:p>
-    <w:p/>
-    <w:p>
-      <w:pPr>
-        <w:pStyle w:val="AppendixHeading2"/>
-      </w:pPr>
-      <w:r>
-        <w:t>Class</w:t>
-      </w:r>
-      <w:r>
-        <w:t xml:space="preserve"> Workshop</w:t>
-      </w:r>
-    </w:p>
-    <w:p>
-      <w:pPr>
-        <w:ind w:firstLine="0"/>
-      </w:pPr>
-      <w:r>
-        <w:t>Description:</w:t>
-      </w:r>
-      <w:r>
-        <w:t xml:space="preserve"> The workshop class is used to create, modify and remove workshops and workshop participants. </w:t>
-      </w:r>
-    </w:p>
-    <w:p>
-      <w:pPr>
-        <w:ind w:firstLine="0"/>
-      </w:pPr>
-      <w:r>
-        <w:t>Class Members:</w:t>
-      </w:r>
-    </w:p>
-    <w:p>
-      <w:pPr>
-        <w:ind w:firstLine="0"/>
-      </w:pPr>
-      <w:r>
-        <w:tab/>
-      </w:r>
-      <w:proofErr w:type="spellStart"/>
-      <w:proofErr w:type="gramStart"/>
-      <w:r>
-        <w:t>workshopID</w:t>
-      </w:r>
-      <w:proofErr w:type="spellEnd"/>
-      <w:proofErr w:type="gramEnd"/>
-      <w:r>
         <w:t>:</w:t>
       </w:r>
-      <w:bookmarkStart w:id="156" w:name="_GoBack"/>
-      <w:bookmarkEnd w:id="156"/>
     </w:p>
     <w:p>
       <w:pPr>
@@ -62376,7 +64847,7 @@
       <w:rPr>
         <w:noProof/>
       </w:rPr>
-      <w:t>44</w:t>
+      <w:t>45</w:t>
     </w:r>
     <w:r>
       <w:rPr>
@@ -69835,7 +72306,7 @@
 </file>
 
 <file path=customXml/itemProps1.xml><?xml version="1.0" encoding="utf-8"?>
-<ds:datastoreItem xmlns:ds="http://schemas.openxmlformats.org/officeDocument/2006/customXml" ds:itemID="{23D44C47-4EB1-4C84-A5A1-34D34EF2DC37}">
+<ds:datastoreItem xmlns:ds="http://schemas.openxmlformats.org/officeDocument/2006/customXml" ds:itemID="{92AE6265-1BE9-40FA-8408-E56821736E18}">
   <ds:schemaRefs>
     <ds:schemaRef ds:uri="http://schemas.openxmlformats.org/officeDocument/2006/bibliography"/>
   </ds:schemaRefs>
